--- a/doc/CRC/CRC.docx
+++ b/doc/CRC/CRC.docx
@@ -112,7 +112,15 @@
               <w:spacing w:line="240" w:lineRule="auto"/>
             </w:pPr>
             <w:r>
-              <w:t>Maintain DBProxy log</w:t>
+              <w:t xml:space="preserve">Maintain </w:t>
+            </w:r>
+            <w:proofErr w:type="spellStart"/>
+            <w:r>
+              <w:t>DBProxy</w:t>
+            </w:r>
+            <w:proofErr w:type="spellEnd"/>
+            <w:r>
+              <w:t xml:space="preserve"> log</w:t>
             </w:r>
           </w:p>
         </w:tc>
@@ -148,9 +156,11 @@
               </w:numPr>
               <w:spacing w:line="240" w:lineRule="auto"/>
             </w:pPr>
+            <w:proofErr w:type="spellStart"/>
             <w:r>
               <w:t>DBProxy</w:t>
             </w:r>
+            <w:proofErr w:type="spellEnd"/>
           </w:p>
         </w:tc>
       </w:tr>
@@ -506,8 +516,13 @@
               <w:spacing w:line="240" w:lineRule="auto"/>
               <w:jc w:val="center"/>
             </w:pPr>
-            <w:r>
-              <w:t>DBProxy (proxy pattern)</w:t>
+            <w:proofErr w:type="spellStart"/>
+            <w:r>
+              <w:t>DBProxy</w:t>
+            </w:r>
+            <w:proofErr w:type="spellEnd"/>
+            <w:r>
+              <w:t xml:space="preserve"> (proxy pattern)</w:t>
             </w:r>
           </w:p>
         </w:tc>
@@ -623,9 +638,11 @@
               </w:pBdr>
               <w:spacing w:line="240" w:lineRule="auto"/>
             </w:pPr>
+            <w:proofErr w:type="spellStart"/>
             <w:r>
               <w:t>EventDB</w:t>
             </w:r>
+            <w:proofErr w:type="spellEnd"/>
           </w:p>
           <w:p>
             <w:pPr>
@@ -643,12 +660,11 @@
               </w:pBdr>
               <w:spacing w:line="240" w:lineRule="auto"/>
             </w:pPr>
-            <w:r>
-              <w:t>User</w:t>
-            </w:r>
-            <w:r>
-              <w:t>DB</w:t>
-            </w:r>
+            <w:proofErr w:type="spellStart"/>
+            <w:r>
+              <w:t>UserDB</w:t>
+            </w:r>
+            <w:proofErr w:type="spellEnd"/>
           </w:p>
           <w:p>
             <w:pPr>
@@ -666,9 +682,11 @@
               </w:pBdr>
               <w:spacing w:line="240" w:lineRule="auto"/>
             </w:pPr>
+            <w:proofErr w:type="spellStart"/>
             <w:r>
               <w:t>OrganizerDB</w:t>
             </w:r>
+            <w:proofErr w:type="spellEnd"/>
           </w:p>
           <w:p>
             <w:pPr>
@@ -686,9 +704,11 @@
               </w:pBdr>
               <w:spacing w:line="240" w:lineRule="auto"/>
             </w:pPr>
+            <w:proofErr w:type="spellStart"/>
             <w:r>
               <w:t>AdminDB</w:t>
             </w:r>
+            <w:proofErr w:type="spellEnd"/>
           </w:p>
           <w:p>
             <w:pPr>
@@ -727,8 +747,13 @@
               <w:spacing w:line="240" w:lineRule="auto"/>
             </w:pPr>
             <w:r>
-              <w:t>Optional: decouple into AuthenticationService</w:t>
-            </w:r>
+              <w:t xml:space="preserve">Optional: decouple into </w:t>
+            </w:r>
+            <w:proofErr w:type="spellStart"/>
+            <w:r>
+              <w:t>AuthenticationService</w:t>
+            </w:r>
+            <w:proofErr w:type="spellEnd"/>
           </w:p>
         </w:tc>
       </w:tr>
@@ -778,9 +803,11 @@
               <w:jc w:val="center"/>
             </w:pPr>
             <w:bookmarkStart w:id="1" w:name="_Hlk221713917"/>
+            <w:proofErr w:type="spellStart"/>
             <w:r>
               <w:t>EventDB</w:t>
             </w:r>
+            <w:proofErr w:type="spellEnd"/>
           </w:p>
         </w:tc>
       </w:tr>
@@ -880,9 +907,11 @@
               </w:numPr>
               <w:spacing w:line="240" w:lineRule="auto"/>
             </w:pPr>
+            <w:proofErr w:type="spellStart"/>
             <w:r>
               <w:t>DBProxy</w:t>
             </w:r>
+            <w:proofErr w:type="spellEnd"/>
           </w:p>
           <w:p>
             <w:pPr>
@@ -1101,9 +1130,11 @@
               </w:numPr>
               <w:spacing w:line="240" w:lineRule="auto"/>
             </w:pPr>
+            <w:proofErr w:type="spellStart"/>
             <w:r>
               <w:t>EventsDB</w:t>
             </w:r>
+            <w:proofErr w:type="spellEnd"/>
           </w:p>
         </w:tc>
       </w:tr>
@@ -1148,12 +1179,14 @@
               <w:spacing w:line="240" w:lineRule="auto"/>
               <w:jc w:val="center"/>
             </w:pPr>
+            <w:proofErr w:type="spellStart"/>
             <w:r>
               <w:t>User</w:t>
             </w:r>
             <w:r>
               <w:t>DB</w:t>
             </w:r>
+            <w:proofErr w:type="spellEnd"/>
           </w:p>
         </w:tc>
       </w:tr>
@@ -1198,9 +1231,11 @@
               </w:numPr>
               <w:spacing w:line="240" w:lineRule="auto"/>
             </w:pPr>
+            <w:proofErr w:type="spellStart"/>
             <w:r>
               <w:t>DBProxy</w:t>
             </w:r>
+            <w:proofErr w:type="spellEnd"/>
           </w:p>
           <w:p>
             <w:pPr>
@@ -1305,12 +1340,14 @@
               </w:numPr>
               <w:spacing w:line="240" w:lineRule="auto"/>
             </w:pPr>
+            <w:proofErr w:type="spellStart"/>
             <w:r>
               <w:t>User</w:t>
             </w:r>
             <w:r>
               <w:t>DB</w:t>
             </w:r>
+            <w:proofErr w:type="spellEnd"/>
           </w:p>
         </w:tc>
       </w:tr>
@@ -1355,9 +1392,11 @@
               <w:spacing w:line="240" w:lineRule="auto"/>
               <w:jc w:val="center"/>
             </w:pPr>
+            <w:proofErr w:type="spellStart"/>
             <w:r>
               <w:t>OrganizerDB</w:t>
             </w:r>
+            <w:proofErr w:type="spellEnd"/>
           </w:p>
         </w:tc>
       </w:tr>
@@ -1402,9 +1441,11 @@
               </w:numPr>
               <w:spacing w:line="240" w:lineRule="auto"/>
             </w:pPr>
+            <w:proofErr w:type="spellStart"/>
             <w:r>
               <w:t>DBProxy</w:t>
             </w:r>
+            <w:proofErr w:type="spellEnd"/>
           </w:p>
           <w:p>
             <w:pPr>
@@ -1509,9 +1550,11 @@
               </w:numPr>
               <w:spacing w:line="240" w:lineRule="auto"/>
             </w:pPr>
+            <w:proofErr w:type="spellStart"/>
             <w:r>
               <w:t>OrganizerDB</w:t>
             </w:r>
+            <w:proofErr w:type="spellEnd"/>
           </w:p>
         </w:tc>
       </w:tr>
@@ -1556,9 +1599,11 @@
               <w:spacing w:line="240" w:lineRule="auto"/>
               <w:jc w:val="center"/>
             </w:pPr>
+            <w:proofErr w:type="spellStart"/>
             <w:r>
               <w:t>AdminDB</w:t>
             </w:r>
+            <w:proofErr w:type="spellEnd"/>
           </w:p>
         </w:tc>
       </w:tr>
@@ -1603,9 +1648,11 @@
               </w:numPr>
               <w:spacing w:line="240" w:lineRule="auto"/>
             </w:pPr>
+            <w:proofErr w:type="spellStart"/>
             <w:r>
               <w:t>DBProxy</w:t>
             </w:r>
+            <w:proofErr w:type="spellEnd"/>
           </w:p>
           <w:p>
             <w:pPr>
@@ -1711,9 +1758,11 @@
               </w:numPr>
               <w:spacing w:line="240" w:lineRule="auto"/>
             </w:pPr>
+            <w:proofErr w:type="spellStart"/>
             <w:r>
               <w:t>AdminDB</w:t>
             </w:r>
+            <w:proofErr w:type="spellEnd"/>
           </w:p>
         </w:tc>
       </w:tr>
@@ -1759,12 +1808,14 @@
               <w:spacing w:line="240" w:lineRule="auto"/>
               <w:jc w:val="center"/>
             </w:pPr>
+            <w:proofErr w:type="spellStart"/>
             <w:r>
               <w:t>Main</w:t>
             </w:r>
             <w:r>
               <w:t>Activity</w:t>
             </w:r>
+            <w:proofErr w:type="spellEnd"/>
           </w:p>
         </w:tc>
       </w:tr>
@@ -1789,20 +1840,13 @@
               <w:spacing w:line="240" w:lineRule="auto"/>
             </w:pPr>
             <w:r>
-              <w:t>Logic for UI rendering</w:t>
-            </w:r>
-          </w:p>
-          <w:p>
-            <w:pPr>
-              <w:widowControl w:val="0"/>
-              <w:numPr>
-                <w:ilvl w:val="0"/>
-                <w:numId w:val="3"/>
-              </w:numPr>
-              <w:spacing w:line="240" w:lineRule="auto"/>
-            </w:pPr>
-            <w:r>
-              <w:t>Swap fragments on state change</w:t>
+              <w:t>Handle</w:t>
+            </w:r>
+            <w:r>
+              <w:t xml:space="preserve"> </w:t>
+            </w:r>
+            <w:r>
+              <w:t>navigation between fragments</w:t>
             </w:r>
           </w:p>
         </w:tc>
@@ -1825,9 +1869,11 @@
               </w:numPr>
               <w:spacing w:line="240" w:lineRule="auto"/>
             </w:pPr>
-            <w:r>
-              <w:t>DBProxy</w:t>
-            </w:r>
+            <w:proofErr w:type="spellStart"/>
+            <w:r>
+              <w:t>SingInFragment</w:t>
+            </w:r>
+            <w:proofErr w:type="spellEnd"/>
           </w:p>
           <w:p>
             <w:pPr>
@@ -1838,9 +1884,11 @@
               </w:numPr>
               <w:spacing w:line="240" w:lineRule="auto"/>
             </w:pPr>
-            <w:r>
-              <w:t>User</w:t>
-            </w:r>
+            <w:proofErr w:type="spellStart"/>
+            <w:r>
+              <w:t>HomeFragment</w:t>
+            </w:r>
+            <w:proofErr w:type="spellEnd"/>
           </w:p>
           <w:p>
             <w:pPr>
@@ -1851,9 +1899,11 @@
               </w:numPr>
               <w:spacing w:line="240" w:lineRule="auto"/>
             </w:pPr>
-            <w:r>
-              <w:t>Organizer</w:t>
-            </w:r>
+            <w:proofErr w:type="spellStart"/>
+            <w:r>
+              <w:t>ProfileFragment</w:t>
+            </w:r>
+            <w:proofErr w:type="spellEnd"/>
           </w:p>
           <w:p>
             <w:pPr>
@@ -1864,9 +1914,101 @@
               </w:numPr>
               <w:spacing w:line="240" w:lineRule="auto"/>
             </w:pPr>
-            <w:r>
-              <w:t>Admin</w:t>
-            </w:r>
+            <w:proofErr w:type="spellStart"/>
+            <w:r>
+              <w:t>SettingsFragment</w:t>
+            </w:r>
+            <w:proofErr w:type="spellEnd"/>
+          </w:p>
+          <w:p>
+            <w:pPr>
+              <w:widowControl w:val="0"/>
+              <w:numPr>
+                <w:ilvl w:val="0"/>
+                <w:numId w:val="2"/>
+              </w:numPr>
+              <w:spacing w:line="240" w:lineRule="auto"/>
+            </w:pPr>
+            <w:proofErr w:type="spellStart"/>
+            <w:r>
+              <w:t>EventCreationFragment</w:t>
+            </w:r>
+            <w:proofErr w:type="spellEnd"/>
+          </w:p>
+          <w:p>
+            <w:pPr>
+              <w:widowControl w:val="0"/>
+              <w:numPr>
+                <w:ilvl w:val="0"/>
+                <w:numId w:val="2"/>
+              </w:numPr>
+              <w:spacing w:line="240" w:lineRule="auto"/>
+            </w:pPr>
+            <w:proofErr w:type="spellStart"/>
+            <w:r>
+              <w:t>EventDetailsFragment</w:t>
+            </w:r>
+            <w:proofErr w:type="spellEnd"/>
+          </w:p>
+          <w:p>
+            <w:pPr>
+              <w:widowControl w:val="0"/>
+              <w:numPr>
+                <w:ilvl w:val="0"/>
+                <w:numId w:val="2"/>
+              </w:numPr>
+              <w:spacing w:line="240" w:lineRule="auto"/>
+            </w:pPr>
+            <w:proofErr w:type="spellStart"/>
+            <w:r>
+              <w:t>NotificationsFragment</w:t>
+            </w:r>
+            <w:proofErr w:type="spellEnd"/>
+          </w:p>
+          <w:p>
+            <w:pPr>
+              <w:widowControl w:val="0"/>
+              <w:numPr>
+                <w:ilvl w:val="0"/>
+                <w:numId w:val="2"/>
+              </w:numPr>
+              <w:spacing w:line="240" w:lineRule="auto"/>
+            </w:pPr>
+            <w:proofErr w:type="spellStart"/>
+            <w:r>
+              <w:t>MapFragment</w:t>
+            </w:r>
+            <w:proofErr w:type="spellEnd"/>
+          </w:p>
+          <w:p>
+            <w:pPr>
+              <w:widowControl w:val="0"/>
+              <w:numPr>
+                <w:ilvl w:val="0"/>
+                <w:numId w:val="2"/>
+              </w:numPr>
+              <w:spacing w:line="240" w:lineRule="auto"/>
+            </w:pPr>
+            <w:proofErr w:type="spellStart"/>
+            <w:r>
+              <w:t>QRScanFragment</w:t>
+            </w:r>
+            <w:proofErr w:type="spellEnd"/>
+          </w:p>
+          <w:p>
+            <w:pPr>
+              <w:widowControl w:val="0"/>
+              <w:numPr>
+                <w:ilvl w:val="0"/>
+                <w:numId w:val="2"/>
+              </w:numPr>
+              <w:spacing w:line="240" w:lineRule="auto"/>
+            </w:pPr>
+            <w:proofErr w:type="spellStart"/>
+            <w:r>
+              <w:t>AdminDashboardFragment</w:t>
+            </w:r>
+            <w:proofErr w:type="spellEnd"/>
           </w:p>
         </w:tc>
       </w:tr>
@@ -1913,9 +2055,11 @@
               <w:spacing w:line="240" w:lineRule="auto"/>
               <w:jc w:val="center"/>
             </w:pPr>
+            <w:proofErr w:type="spellStart"/>
             <w:r>
               <w:t>SignInFragment</w:t>
             </w:r>
+            <w:proofErr w:type="spellEnd"/>
           </w:p>
         </w:tc>
       </w:tr>
@@ -1940,8 +2084,41 @@
               <w:spacing w:line="240" w:lineRule="auto"/>
             </w:pPr>
             <w:r>
-              <w:t>Renders UI</w:t>
-            </w:r>
+              <w:t>Render UI</w:t>
+            </w:r>
+            <w:r>
+              <w:t xml:space="preserve"> on state change</w:t>
+            </w:r>
+          </w:p>
+          <w:p>
+            <w:pPr>
+              <w:widowControl w:val="0"/>
+              <w:numPr>
+                <w:ilvl w:val="0"/>
+                <w:numId w:val="3"/>
+              </w:numPr>
+              <w:spacing w:line="240" w:lineRule="auto"/>
+            </w:pPr>
+            <w:r>
+              <w:t xml:space="preserve">Pass </w:t>
+            </w:r>
+            <w:r>
+              <w:t xml:space="preserve">user </w:t>
+            </w:r>
+            <w:r>
+              <w:t>input</w:t>
+            </w:r>
+            <w:r>
+              <w:t xml:space="preserve"> </w:t>
+            </w:r>
+            <w:r>
+              <w:t xml:space="preserve">to </w:t>
+            </w:r>
+            <w:proofErr w:type="spellStart"/>
+            <w:r>
+              <w:t>SignInController</w:t>
+            </w:r>
+            <w:proofErr w:type="spellEnd"/>
           </w:p>
         </w:tc>
         <w:tc>
@@ -1963,9 +2140,26 @@
               </w:numPr>
               <w:spacing w:line="240" w:lineRule="auto"/>
             </w:pPr>
+            <w:proofErr w:type="spellStart"/>
             <w:r>
               <w:t>MainActivity</w:t>
             </w:r>
+            <w:proofErr w:type="spellEnd"/>
+          </w:p>
+          <w:p>
+            <w:pPr>
+              <w:widowControl w:val="0"/>
+              <w:numPr>
+                <w:ilvl w:val="0"/>
+                <w:numId w:val="2"/>
+              </w:numPr>
+              <w:spacing w:line="240" w:lineRule="auto"/>
+            </w:pPr>
+            <w:proofErr w:type="spellStart"/>
+            <w:r>
+              <w:t>SignInController</w:t>
+            </w:r>
+            <w:proofErr w:type="spellEnd"/>
           </w:p>
         </w:tc>
       </w:tr>
@@ -2010,9 +2204,11 @@
               <w:spacing w:line="240" w:lineRule="auto"/>
               <w:jc w:val="center"/>
             </w:pPr>
+            <w:proofErr w:type="spellStart"/>
             <w:r>
               <w:t>SignInController</w:t>
             </w:r>
+            <w:proofErr w:type="spellEnd"/>
           </w:p>
         </w:tc>
       </w:tr>
@@ -2036,11 +2232,54 @@
               </w:numPr>
               <w:spacing w:line="240" w:lineRule="auto"/>
             </w:pPr>
-            <w:bookmarkStart w:id="4" w:name="_Hlk221716204"/>
-            <w:r>
-              <w:t>Handles logic</w:t>
-            </w:r>
-            <w:bookmarkEnd w:id="4"/>
+            <w:r>
+              <w:t>Handle state</w:t>
+            </w:r>
+          </w:p>
+          <w:p>
+            <w:pPr>
+              <w:widowControl w:val="0"/>
+              <w:numPr>
+                <w:ilvl w:val="0"/>
+                <w:numId w:val="3"/>
+              </w:numPr>
+              <w:spacing w:line="240" w:lineRule="auto"/>
+            </w:pPr>
+            <w:r>
+              <w:t>Authenticate user</w:t>
+            </w:r>
+          </w:p>
+          <w:p>
+            <w:pPr>
+              <w:widowControl w:val="0"/>
+              <w:numPr>
+                <w:ilvl w:val="0"/>
+                <w:numId w:val="3"/>
+              </w:numPr>
+              <w:spacing w:line="240" w:lineRule="auto"/>
+            </w:pPr>
+            <w:r>
+              <w:t>Interact</w:t>
+            </w:r>
+            <w:r>
+              <w:t xml:space="preserve"> </w:t>
+            </w:r>
+            <w:r>
+              <w:t>with database</w:t>
+            </w:r>
+          </w:p>
+          <w:p>
+            <w:pPr>
+              <w:widowControl w:val="0"/>
+              <w:numPr>
+                <w:ilvl w:val="0"/>
+                <w:numId w:val="3"/>
+              </w:numPr>
+              <w:spacing w:line="240" w:lineRule="auto"/>
+            </w:pPr>
+            <w:r>
+              <w:t>Optional: single-sign on with Google account</w:t>
+            </w:r>
           </w:p>
         </w:tc>
         <w:tc>
@@ -2062,12 +2301,11 @@
               </w:numPr>
               <w:spacing w:line="240" w:lineRule="auto"/>
             </w:pPr>
-            <w:r>
-              <w:t>MainActivity</w:t>
-            </w:r>
-            <w:r>
-              <w:t xml:space="preserve"> </w:t>
-            </w:r>
+            <w:proofErr w:type="spellStart"/>
+            <w:r>
+              <w:t>SignInFragment</w:t>
+            </w:r>
+            <w:proofErr w:type="spellEnd"/>
           </w:p>
           <w:p>
             <w:pPr>
@@ -2078,9 +2316,11 @@
               </w:numPr>
               <w:spacing w:line="240" w:lineRule="auto"/>
             </w:pPr>
+            <w:proofErr w:type="spellStart"/>
             <w:r>
               <w:t>DBProxy</w:t>
             </w:r>
+            <w:proofErr w:type="spellEnd"/>
           </w:p>
           <w:p>
             <w:pPr>
@@ -2164,10 +2404,12 @@
               <w:spacing w:line="240" w:lineRule="auto"/>
               <w:jc w:val="center"/>
             </w:pPr>
-            <w:bookmarkStart w:id="5" w:name="_Hlk221716214"/>
+            <w:bookmarkStart w:id="4" w:name="_Hlk221716214"/>
+            <w:proofErr w:type="spellStart"/>
             <w:r>
               <w:t>HomeFragment</w:t>
             </w:r>
+            <w:proofErr w:type="spellEnd"/>
           </w:p>
         </w:tc>
       </w:tr>
@@ -2212,9 +2454,1297 @@
               </w:numPr>
               <w:spacing w:line="240" w:lineRule="auto"/>
             </w:pPr>
+            <w:proofErr w:type="spellStart"/>
             <w:r>
               <w:t>MainActivity</w:t>
             </w:r>
+            <w:proofErr w:type="spellEnd"/>
+          </w:p>
+          <w:p>
+            <w:pPr>
+              <w:widowControl w:val="0"/>
+              <w:numPr>
+                <w:ilvl w:val="0"/>
+                <w:numId w:val="2"/>
+              </w:numPr>
+              <w:spacing w:line="240" w:lineRule="auto"/>
+            </w:pPr>
+            <w:proofErr w:type="spellStart"/>
+            <w:r>
+              <w:t>HomeController</w:t>
+            </w:r>
+            <w:proofErr w:type="spellEnd"/>
+          </w:p>
+        </w:tc>
+      </w:tr>
+      <w:bookmarkEnd w:id="4"/>
+    </w:tbl>
+    <w:p/>
+    <w:tbl>
+      <w:tblPr>
+        <w:tblW w:w="9360" w:type="dxa"/>
+        <w:tblBorders>
+          <w:top w:val="single" w:sz="8" w:space="0" w:color="000000"/>
+          <w:left w:val="single" w:sz="8" w:space="0" w:color="000000"/>
+          <w:bottom w:val="single" w:sz="8" w:space="0" w:color="000000"/>
+          <w:right w:val="single" w:sz="8" w:space="0" w:color="000000"/>
+          <w:insideH w:val="single" w:sz="8" w:space="0" w:color="000000"/>
+          <w:insideV w:val="single" w:sz="8" w:space="0" w:color="000000"/>
+        </w:tblBorders>
+        <w:tblLayout w:type="fixed"/>
+        <w:tblLook w:val="0600" w:firstRow="0" w:lastRow="0" w:firstColumn="0" w:lastColumn="0" w:noHBand="1" w:noVBand="1"/>
+      </w:tblPr>
+      <w:tblGrid>
+        <w:gridCol w:w="4680"/>
+        <w:gridCol w:w="4680"/>
+      </w:tblGrid>
+      <w:tr>
+        <w:trPr>
+          <w:trHeight w:val="420"/>
+        </w:trPr>
+        <w:tc>
+          <w:tcPr>
+            <w:tcW w:w="9360" w:type="dxa"/>
+            <w:gridSpan w:val="2"/>
+            <w:tcMar>
+              <w:top w:w="100" w:type="dxa"/>
+              <w:left w:w="100" w:type="dxa"/>
+              <w:bottom w:w="100" w:type="dxa"/>
+              <w:right w:w="100" w:type="dxa"/>
+            </w:tcMar>
+          </w:tcPr>
+          <w:p>
+            <w:pPr>
+              <w:widowControl w:val="0"/>
+              <w:spacing w:line="240" w:lineRule="auto"/>
+              <w:jc w:val="center"/>
+            </w:pPr>
+            <w:proofErr w:type="spellStart"/>
+            <w:r>
+              <w:t>HomeController</w:t>
+            </w:r>
+            <w:proofErr w:type="spellEnd"/>
+          </w:p>
+        </w:tc>
+      </w:tr>
+      <w:tr>
+        <w:tc>
+          <w:tcPr>
+            <w:tcW w:w="4680" w:type="dxa"/>
+            <w:tcMar>
+              <w:top w:w="100" w:type="dxa"/>
+              <w:left w:w="100" w:type="dxa"/>
+              <w:bottom w:w="100" w:type="dxa"/>
+              <w:right w:w="100" w:type="dxa"/>
+            </w:tcMar>
+          </w:tcPr>
+          <w:p>
+            <w:pPr>
+              <w:widowControl w:val="0"/>
+              <w:numPr>
+                <w:ilvl w:val="0"/>
+                <w:numId w:val="3"/>
+              </w:numPr>
+              <w:spacing w:line="240" w:lineRule="auto"/>
+            </w:pPr>
+          </w:p>
+        </w:tc>
+        <w:tc>
+          <w:tcPr>
+            <w:tcW w:w="4680" w:type="dxa"/>
+            <w:tcMar>
+              <w:top w:w="100" w:type="dxa"/>
+              <w:left w:w="100" w:type="dxa"/>
+              <w:bottom w:w="100" w:type="dxa"/>
+              <w:right w:w="100" w:type="dxa"/>
+            </w:tcMar>
+          </w:tcPr>
+          <w:p>
+            <w:pPr>
+              <w:widowControl w:val="0"/>
+              <w:numPr>
+                <w:ilvl w:val="0"/>
+                <w:numId w:val="2"/>
+              </w:numPr>
+              <w:spacing w:line="240" w:lineRule="auto"/>
+            </w:pPr>
+            <w:proofErr w:type="spellStart"/>
+            <w:r>
+              <w:t>HomeFragment</w:t>
+            </w:r>
+            <w:proofErr w:type="spellEnd"/>
+          </w:p>
+        </w:tc>
+      </w:tr>
+    </w:tbl>
+    <w:p/>
+    <w:tbl>
+      <w:tblPr>
+        <w:tblW w:w="9360" w:type="dxa"/>
+        <w:tblBorders>
+          <w:top w:val="single" w:sz="8" w:space="0" w:color="000000"/>
+          <w:left w:val="single" w:sz="8" w:space="0" w:color="000000"/>
+          <w:bottom w:val="single" w:sz="8" w:space="0" w:color="000000"/>
+          <w:right w:val="single" w:sz="8" w:space="0" w:color="000000"/>
+          <w:insideH w:val="single" w:sz="8" w:space="0" w:color="000000"/>
+          <w:insideV w:val="single" w:sz="8" w:space="0" w:color="000000"/>
+        </w:tblBorders>
+        <w:tblLayout w:type="fixed"/>
+        <w:tblLook w:val="0600" w:firstRow="0" w:lastRow="0" w:firstColumn="0" w:lastColumn="0" w:noHBand="1" w:noVBand="1"/>
+      </w:tblPr>
+      <w:tblGrid>
+        <w:gridCol w:w="4680"/>
+        <w:gridCol w:w="4680"/>
+      </w:tblGrid>
+      <w:tr>
+        <w:trPr>
+          <w:trHeight w:val="420"/>
+        </w:trPr>
+        <w:tc>
+          <w:tcPr>
+            <w:tcW w:w="9360" w:type="dxa"/>
+            <w:gridSpan w:val="2"/>
+            <w:tcMar>
+              <w:top w:w="100" w:type="dxa"/>
+              <w:left w:w="100" w:type="dxa"/>
+              <w:bottom w:w="100" w:type="dxa"/>
+              <w:right w:w="100" w:type="dxa"/>
+            </w:tcMar>
+          </w:tcPr>
+          <w:p>
+            <w:pPr>
+              <w:widowControl w:val="0"/>
+              <w:spacing w:line="240" w:lineRule="auto"/>
+              <w:jc w:val="center"/>
+            </w:pPr>
+            <w:proofErr w:type="spellStart"/>
+            <w:r>
+              <w:t>ProfileFragment</w:t>
+            </w:r>
+            <w:proofErr w:type="spellEnd"/>
+          </w:p>
+        </w:tc>
+      </w:tr>
+      <w:tr>
+        <w:tc>
+          <w:tcPr>
+            <w:tcW w:w="4680" w:type="dxa"/>
+            <w:tcMar>
+              <w:top w:w="100" w:type="dxa"/>
+              <w:left w:w="100" w:type="dxa"/>
+              <w:bottom w:w="100" w:type="dxa"/>
+              <w:right w:w="100" w:type="dxa"/>
+            </w:tcMar>
+          </w:tcPr>
+          <w:p>
+            <w:pPr>
+              <w:widowControl w:val="0"/>
+              <w:numPr>
+                <w:ilvl w:val="0"/>
+                <w:numId w:val="3"/>
+              </w:numPr>
+              <w:spacing w:line="240" w:lineRule="auto"/>
+            </w:pPr>
+          </w:p>
+        </w:tc>
+        <w:tc>
+          <w:tcPr>
+            <w:tcW w:w="4680" w:type="dxa"/>
+            <w:tcMar>
+              <w:top w:w="100" w:type="dxa"/>
+              <w:left w:w="100" w:type="dxa"/>
+              <w:bottom w:w="100" w:type="dxa"/>
+              <w:right w:w="100" w:type="dxa"/>
+            </w:tcMar>
+          </w:tcPr>
+          <w:p>
+            <w:pPr>
+              <w:widowControl w:val="0"/>
+              <w:numPr>
+                <w:ilvl w:val="0"/>
+                <w:numId w:val="2"/>
+              </w:numPr>
+              <w:spacing w:line="240" w:lineRule="auto"/>
+            </w:pPr>
+            <w:proofErr w:type="spellStart"/>
+            <w:r>
+              <w:t>MainActivity</w:t>
+            </w:r>
+            <w:proofErr w:type="spellEnd"/>
+          </w:p>
+          <w:p>
+            <w:pPr>
+              <w:widowControl w:val="0"/>
+              <w:numPr>
+                <w:ilvl w:val="0"/>
+                <w:numId w:val="2"/>
+              </w:numPr>
+              <w:spacing w:line="240" w:lineRule="auto"/>
+            </w:pPr>
+            <w:proofErr w:type="spellStart"/>
+            <w:r>
+              <w:t>ProfileController</w:t>
+            </w:r>
+            <w:proofErr w:type="spellEnd"/>
+          </w:p>
+        </w:tc>
+      </w:tr>
+    </w:tbl>
+    <w:p/>
+    <w:tbl>
+      <w:tblPr>
+        <w:tblW w:w="9360" w:type="dxa"/>
+        <w:tblBorders>
+          <w:top w:val="single" w:sz="8" w:space="0" w:color="000000"/>
+          <w:left w:val="single" w:sz="8" w:space="0" w:color="000000"/>
+          <w:bottom w:val="single" w:sz="8" w:space="0" w:color="000000"/>
+          <w:right w:val="single" w:sz="8" w:space="0" w:color="000000"/>
+          <w:insideH w:val="single" w:sz="8" w:space="0" w:color="000000"/>
+          <w:insideV w:val="single" w:sz="8" w:space="0" w:color="000000"/>
+        </w:tblBorders>
+        <w:tblLayout w:type="fixed"/>
+        <w:tblLook w:val="0600" w:firstRow="0" w:lastRow="0" w:firstColumn="0" w:lastColumn="0" w:noHBand="1" w:noVBand="1"/>
+      </w:tblPr>
+      <w:tblGrid>
+        <w:gridCol w:w="4680"/>
+        <w:gridCol w:w="4680"/>
+      </w:tblGrid>
+      <w:tr>
+        <w:trPr>
+          <w:trHeight w:val="420"/>
+        </w:trPr>
+        <w:tc>
+          <w:tcPr>
+            <w:tcW w:w="9360" w:type="dxa"/>
+            <w:gridSpan w:val="2"/>
+            <w:tcMar>
+              <w:top w:w="100" w:type="dxa"/>
+              <w:left w:w="100" w:type="dxa"/>
+              <w:bottom w:w="100" w:type="dxa"/>
+              <w:right w:w="100" w:type="dxa"/>
+            </w:tcMar>
+          </w:tcPr>
+          <w:p>
+            <w:pPr>
+              <w:widowControl w:val="0"/>
+              <w:spacing w:line="240" w:lineRule="auto"/>
+              <w:jc w:val="center"/>
+            </w:pPr>
+            <w:proofErr w:type="spellStart"/>
+            <w:r>
+              <w:lastRenderedPageBreak/>
+              <w:t>ProfileController</w:t>
+            </w:r>
+            <w:proofErr w:type="spellEnd"/>
+          </w:p>
+        </w:tc>
+      </w:tr>
+      <w:tr>
+        <w:tc>
+          <w:tcPr>
+            <w:tcW w:w="4680" w:type="dxa"/>
+            <w:tcMar>
+              <w:top w:w="100" w:type="dxa"/>
+              <w:left w:w="100" w:type="dxa"/>
+              <w:bottom w:w="100" w:type="dxa"/>
+              <w:right w:w="100" w:type="dxa"/>
+            </w:tcMar>
+          </w:tcPr>
+          <w:p>
+            <w:pPr>
+              <w:widowControl w:val="0"/>
+              <w:numPr>
+                <w:ilvl w:val="0"/>
+                <w:numId w:val="3"/>
+              </w:numPr>
+              <w:spacing w:line="240" w:lineRule="auto"/>
+            </w:pPr>
+          </w:p>
+        </w:tc>
+        <w:tc>
+          <w:tcPr>
+            <w:tcW w:w="4680" w:type="dxa"/>
+            <w:tcMar>
+              <w:top w:w="100" w:type="dxa"/>
+              <w:left w:w="100" w:type="dxa"/>
+              <w:bottom w:w="100" w:type="dxa"/>
+              <w:right w:w="100" w:type="dxa"/>
+            </w:tcMar>
+          </w:tcPr>
+          <w:p>
+            <w:pPr>
+              <w:widowControl w:val="0"/>
+              <w:numPr>
+                <w:ilvl w:val="0"/>
+                <w:numId w:val="2"/>
+              </w:numPr>
+              <w:spacing w:line="240" w:lineRule="auto"/>
+            </w:pPr>
+            <w:proofErr w:type="spellStart"/>
+            <w:r>
+              <w:t>ProfileController</w:t>
+            </w:r>
+            <w:proofErr w:type="spellEnd"/>
+          </w:p>
+        </w:tc>
+      </w:tr>
+    </w:tbl>
+    <w:p/>
+    <w:p/>
+    <w:tbl>
+      <w:tblPr>
+        <w:tblW w:w="9360" w:type="dxa"/>
+        <w:tblBorders>
+          <w:top w:val="single" w:sz="8" w:space="0" w:color="000000"/>
+          <w:left w:val="single" w:sz="8" w:space="0" w:color="000000"/>
+          <w:bottom w:val="single" w:sz="8" w:space="0" w:color="000000"/>
+          <w:right w:val="single" w:sz="8" w:space="0" w:color="000000"/>
+          <w:insideH w:val="single" w:sz="8" w:space="0" w:color="000000"/>
+          <w:insideV w:val="single" w:sz="8" w:space="0" w:color="000000"/>
+        </w:tblBorders>
+        <w:tblLayout w:type="fixed"/>
+        <w:tblLook w:val="0600" w:firstRow="0" w:lastRow="0" w:firstColumn="0" w:lastColumn="0" w:noHBand="1" w:noVBand="1"/>
+      </w:tblPr>
+      <w:tblGrid>
+        <w:gridCol w:w="4680"/>
+        <w:gridCol w:w="4680"/>
+      </w:tblGrid>
+      <w:tr>
+        <w:trPr>
+          <w:trHeight w:val="420"/>
+        </w:trPr>
+        <w:tc>
+          <w:tcPr>
+            <w:tcW w:w="9360" w:type="dxa"/>
+            <w:gridSpan w:val="2"/>
+            <w:tcMar>
+              <w:top w:w="100" w:type="dxa"/>
+              <w:left w:w="100" w:type="dxa"/>
+              <w:bottom w:w="100" w:type="dxa"/>
+              <w:right w:w="100" w:type="dxa"/>
+            </w:tcMar>
+          </w:tcPr>
+          <w:p>
+            <w:pPr>
+              <w:widowControl w:val="0"/>
+              <w:spacing w:line="240" w:lineRule="auto"/>
+              <w:jc w:val="center"/>
+            </w:pPr>
+            <w:proofErr w:type="spellStart"/>
+            <w:r>
+              <w:t>SettingsFragment</w:t>
+            </w:r>
+            <w:proofErr w:type="spellEnd"/>
+          </w:p>
+        </w:tc>
+      </w:tr>
+      <w:tr>
+        <w:tc>
+          <w:tcPr>
+            <w:tcW w:w="4680" w:type="dxa"/>
+            <w:tcMar>
+              <w:top w:w="100" w:type="dxa"/>
+              <w:left w:w="100" w:type="dxa"/>
+              <w:bottom w:w="100" w:type="dxa"/>
+              <w:right w:w="100" w:type="dxa"/>
+            </w:tcMar>
+          </w:tcPr>
+          <w:p>
+            <w:pPr>
+              <w:widowControl w:val="0"/>
+              <w:numPr>
+                <w:ilvl w:val="0"/>
+                <w:numId w:val="3"/>
+              </w:numPr>
+              <w:spacing w:line="240" w:lineRule="auto"/>
+            </w:pPr>
+          </w:p>
+        </w:tc>
+        <w:tc>
+          <w:tcPr>
+            <w:tcW w:w="4680" w:type="dxa"/>
+            <w:tcMar>
+              <w:top w:w="100" w:type="dxa"/>
+              <w:left w:w="100" w:type="dxa"/>
+              <w:bottom w:w="100" w:type="dxa"/>
+              <w:right w:w="100" w:type="dxa"/>
+            </w:tcMar>
+          </w:tcPr>
+          <w:p>
+            <w:pPr>
+              <w:widowControl w:val="0"/>
+              <w:numPr>
+                <w:ilvl w:val="0"/>
+                <w:numId w:val="2"/>
+              </w:numPr>
+              <w:spacing w:line="240" w:lineRule="auto"/>
+            </w:pPr>
+            <w:proofErr w:type="spellStart"/>
+            <w:r>
+              <w:t>MainActivity</w:t>
+            </w:r>
+            <w:proofErr w:type="spellEnd"/>
+          </w:p>
+          <w:p>
+            <w:pPr>
+              <w:widowControl w:val="0"/>
+              <w:numPr>
+                <w:ilvl w:val="0"/>
+                <w:numId w:val="2"/>
+              </w:numPr>
+              <w:spacing w:line="240" w:lineRule="auto"/>
+            </w:pPr>
+            <w:proofErr w:type="spellStart"/>
+            <w:r>
+              <w:t>SettingsController</w:t>
+            </w:r>
+            <w:proofErr w:type="spellEnd"/>
+          </w:p>
+        </w:tc>
+      </w:tr>
+    </w:tbl>
+    <w:p/>
+    <w:tbl>
+      <w:tblPr>
+        <w:tblW w:w="9360" w:type="dxa"/>
+        <w:tblBorders>
+          <w:top w:val="single" w:sz="8" w:space="0" w:color="000000"/>
+          <w:left w:val="single" w:sz="8" w:space="0" w:color="000000"/>
+          <w:bottom w:val="single" w:sz="8" w:space="0" w:color="000000"/>
+          <w:right w:val="single" w:sz="8" w:space="0" w:color="000000"/>
+          <w:insideH w:val="single" w:sz="8" w:space="0" w:color="000000"/>
+          <w:insideV w:val="single" w:sz="8" w:space="0" w:color="000000"/>
+        </w:tblBorders>
+        <w:tblLayout w:type="fixed"/>
+        <w:tblLook w:val="0600" w:firstRow="0" w:lastRow="0" w:firstColumn="0" w:lastColumn="0" w:noHBand="1" w:noVBand="1"/>
+      </w:tblPr>
+      <w:tblGrid>
+        <w:gridCol w:w="4680"/>
+        <w:gridCol w:w="4680"/>
+      </w:tblGrid>
+      <w:tr>
+        <w:trPr>
+          <w:trHeight w:val="420"/>
+        </w:trPr>
+        <w:tc>
+          <w:tcPr>
+            <w:tcW w:w="9360" w:type="dxa"/>
+            <w:gridSpan w:val="2"/>
+            <w:tcMar>
+              <w:top w:w="100" w:type="dxa"/>
+              <w:left w:w="100" w:type="dxa"/>
+              <w:bottom w:w="100" w:type="dxa"/>
+              <w:right w:w="100" w:type="dxa"/>
+            </w:tcMar>
+          </w:tcPr>
+          <w:p>
+            <w:pPr>
+              <w:widowControl w:val="0"/>
+              <w:spacing w:line="240" w:lineRule="auto"/>
+              <w:jc w:val="center"/>
+            </w:pPr>
+            <w:proofErr w:type="spellStart"/>
+            <w:r>
+              <w:t>SettingsController</w:t>
+            </w:r>
+            <w:proofErr w:type="spellEnd"/>
+          </w:p>
+        </w:tc>
+      </w:tr>
+      <w:tr>
+        <w:tc>
+          <w:tcPr>
+            <w:tcW w:w="4680" w:type="dxa"/>
+            <w:tcMar>
+              <w:top w:w="100" w:type="dxa"/>
+              <w:left w:w="100" w:type="dxa"/>
+              <w:bottom w:w="100" w:type="dxa"/>
+              <w:right w:w="100" w:type="dxa"/>
+            </w:tcMar>
+          </w:tcPr>
+          <w:p>
+            <w:pPr>
+              <w:widowControl w:val="0"/>
+              <w:numPr>
+                <w:ilvl w:val="0"/>
+                <w:numId w:val="3"/>
+              </w:numPr>
+              <w:spacing w:line="240" w:lineRule="auto"/>
+            </w:pPr>
+          </w:p>
+        </w:tc>
+        <w:tc>
+          <w:tcPr>
+            <w:tcW w:w="4680" w:type="dxa"/>
+            <w:tcMar>
+              <w:top w:w="100" w:type="dxa"/>
+              <w:left w:w="100" w:type="dxa"/>
+              <w:bottom w:w="100" w:type="dxa"/>
+              <w:right w:w="100" w:type="dxa"/>
+            </w:tcMar>
+          </w:tcPr>
+          <w:p>
+            <w:pPr>
+              <w:widowControl w:val="0"/>
+              <w:numPr>
+                <w:ilvl w:val="0"/>
+                <w:numId w:val="2"/>
+              </w:numPr>
+              <w:spacing w:line="240" w:lineRule="auto"/>
+            </w:pPr>
+            <w:proofErr w:type="spellStart"/>
+            <w:r>
+              <w:t>SettingsFragment</w:t>
+            </w:r>
+            <w:proofErr w:type="spellEnd"/>
+          </w:p>
+        </w:tc>
+      </w:tr>
+    </w:tbl>
+    <w:p/>
+    <w:tbl>
+      <w:tblPr>
+        <w:tblW w:w="9360" w:type="dxa"/>
+        <w:tblBorders>
+          <w:top w:val="single" w:sz="8" w:space="0" w:color="000000"/>
+          <w:left w:val="single" w:sz="8" w:space="0" w:color="000000"/>
+          <w:bottom w:val="single" w:sz="8" w:space="0" w:color="000000"/>
+          <w:right w:val="single" w:sz="8" w:space="0" w:color="000000"/>
+          <w:insideH w:val="single" w:sz="8" w:space="0" w:color="000000"/>
+          <w:insideV w:val="single" w:sz="8" w:space="0" w:color="000000"/>
+        </w:tblBorders>
+        <w:tblLayout w:type="fixed"/>
+        <w:tblLook w:val="0600" w:firstRow="0" w:lastRow="0" w:firstColumn="0" w:lastColumn="0" w:noHBand="1" w:noVBand="1"/>
+      </w:tblPr>
+      <w:tblGrid>
+        <w:gridCol w:w="4680"/>
+        <w:gridCol w:w="4680"/>
+      </w:tblGrid>
+      <w:tr>
+        <w:trPr>
+          <w:trHeight w:val="420"/>
+        </w:trPr>
+        <w:tc>
+          <w:tcPr>
+            <w:tcW w:w="9360" w:type="dxa"/>
+            <w:gridSpan w:val="2"/>
+            <w:tcMar>
+              <w:top w:w="100" w:type="dxa"/>
+              <w:left w:w="100" w:type="dxa"/>
+              <w:bottom w:w="100" w:type="dxa"/>
+              <w:right w:w="100" w:type="dxa"/>
+            </w:tcMar>
+          </w:tcPr>
+          <w:p>
+            <w:pPr>
+              <w:widowControl w:val="0"/>
+              <w:spacing w:line="240" w:lineRule="auto"/>
+              <w:jc w:val="center"/>
+            </w:pPr>
+            <w:proofErr w:type="spellStart"/>
+            <w:r>
+              <w:t>EventCreationFragment</w:t>
+            </w:r>
+            <w:proofErr w:type="spellEnd"/>
+          </w:p>
+        </w:tc>
+      </w:tr>
+      <w:tr>
+        <w:tc>
+          <w:tcPr>
+            <w:tcW w:w="4680" w:type="dxa"/>
+            <w:tcMar>
+              <w:top w:w="100" w:type="dxa"/>
+              <w:left w:w="100" w:type="dxa"/>
+              <w:bottom w:w="100" w:type="dxa"/>
+              <w:right w:w="100" w:type="dxa"/>
+            </w:tcMar>
+          </w:tcPr>
+          <w:p>
+            <w:pPr>
+              <w:widowControl w:val="0"/>
+              <w:numPr>
+                <w:ilvl w:val="0"/>
+                <w:numId w:val="3"/>
+              </w:numPr>
+              <w:spacing w:line="240" w:lineRule="auto"/>
+            </w:pPr>
+          </w:p>
+        </w:tc>
+        <w:tc>
+          <w:tcPr>
+            <w:tcW w:w="4680" w:type="dxa"/>
+            <w:tcMar>
+              <w:top w:w="100" w:type="dxa"/>
+              <w:left w:w="100" w:type="dxa"/>
+              <w:bottom w:w="100" w:type="dxa"/>
+              <w:right w:w="100" w:type="dxa"/>
+            </w:tcMar>
+          </w:tcPr>
+          <w:p>
+            <w:pPr>
+              <w:widowControl w:val="0"/>
+              <w:numPr>
+                <w:ilvl w:val="0"/>
+                <w:numId w:val="2"/>
+              </w:numPr>
+              <w:spacing w:line="240" w:lineRule="auto"/>
+            </w:pPr>
+            <w:proofErr w:type="spellStart"/>
+            <w:r>
+              <w:t>MainActivity</w:t>
+            </w:r>
+            <w:proofErr w:type="spellEnd"/>
+          </w:p>
+          <w:p>
+            <w:pPr>
+              <w:widowControl w:val="0"/>
+              <w:numPr>
+                <w:ilvl w:val="0"/>
+                <w:numId w:val="2"/>
+              </w:numPr>
+              <w:spacing w:line="240" w:lineRule="auto"/>
+            </w:pPr>
+            <w:proofErr w:type="spellStart"/>
+            <w:r>
+              <w:t>EventCreationController</w:t>
+            </w:r>
+            <w:proofErr w:type="spellEnd"/>
+          </w:p>
+        </w:tc>
+      </w:tr>
+    </w:tbl>
+    <w:p/>
+    <w:tbl>
+      <w:tblPr>
+        <w:tblW w:w="9360" w:type="dxa"/>
+        <w:tblBorders>
+          <w:top w:val="single" w:sz="8" w:space="0" w:color="000000"/>
+          <w:left w:val="single" w:sz="8" w:space="0" w:color="000000"/>
+          <w:bottom w:val="single" w:sz="8" w:space="0" w:color="000000"/>
+          <w:right w:val="single" w:sz="8" w:space="0" w:color="000000"/>
+          <w:insideH w:val="single" w:sz="8" w:space="0" w:color="000000"/>
+          <w:insideV w:val="single" w:sz="8" w:space="0" w:color="000000"/>
+        </w:tblBorders>
+        <w:tblLayout w:type="fixed"/>
+        <w:tblLook w:val="0600" w:firstRow="0" w:lastRow="0" w:firstColumn="0" w:lastColumn="0" w:noHBand="1" w:noVBand="1"/>
+      </w:tblPr>
+      <w:tblGrid>
+        <w:gridCol w:w="4680"/>
+        <w:gridCol w:w="4680"/>
+      </w:tblGrid>
+      <w:tr>
+        <w:trPr>
+          <w:trHeight w:val="420"/>
+        </w:trPr>
+        <w:tc>
+          <w:tcPr>
+            <w:tcW w:w="9360" w:type="dxa"/>
+            <w:gridSpan w:val="2"/>
+            <w:tcMar>
+              <w:top w:w="100" w:type="dxa"/>
+              <w:left w:w="100" w:type="dxa"/>
+              <w:bottom w:w="100" w:type="dxa"/>
+              <w:right w:w="100" w:type="dxa"/>
+            </w:tcMar>
+          </w:tcPr>
+          <w:p>
+            <w:pPr>
+              <w:widowControl w:val="0"/>
+              <w:spacing w:line="240" w:lineRule="auto"/>
+              <w:jc w:val="center"/>
+            </w:pPr>
+            <w:proofErr w:type="spellStart"/>
+            <w:r>
+              <w:t>EventCreationController</w:t>
+            </w:r>
+            <w:proofErr w:type="spellEnd"/>
+          </w:p>
+        </w:tc>
+      </w:tr>
+      <w:tr>
+        <w:tc>
+          <w:tcPr>
+            <w:tcW w:w="4680" w:type="dxa"/>
+            <w:tcMar>
+              <w:top w:w="100" w:type="dxa"/>
+              <w:left w:w="100" w:type="dxa"/>
+              <w:bottom w:w="100" w:type="dxa"/>
+              <w:right w:w="100" w:type="dxa"/>
+            </w:tcMar>
+          </w:tcPr>
+          <w:p>
+            <w:pPr>
+              <w:widowControl w:val="0"/>
+              <w:numPr>
+                <w:ilvl w:val="0"/>
+                <w:numId w:val="3"/>
+              </w:numPr>
+              <w:spacing w:line="240" w:lineRule="auto"/>
+            </w:pPr>
+          </w:p>
+        </w:tc>
+        <w:tc>
+          <w:tcPr>
+            <w:tcW w:w="4680" w:type="dxa"/>
+            <w:tcMar>
+              <w:top w:w="100" w:type="dxa"/>
+              <w:left w:w="100" w:type="dxa"/>
+              <w:bottom w:w="100" w:type="dxa"/>
+              <w:right w:w="100" w:type="dxa"/>
+            </w:tcMar>
+          </w:tcPr>
+          <w:p>
+            <w:pPr>
+              <w:widowControl w:val="0"/>
+              <w:numPr>
+                <w:ilvl w:val="0"/>
+                <w:numId w:val="2"/>
+              </w:numPr>
+              <w:spacing w:line="240" w:lineRule="auto"/>
+            </w:pPr>
+            <w:proofErr w:type="spellStart"/>
+            <w:r>
+              <w:t>EventCreationFragment</w:t>
+            </w:r>
+            <w:proofErr w:type="spellEnd"/>
+          </w:p>
+        </w:tc>
+      </w:tr>
+    </w:tbl>
+    <w:p/>
+    <w:tbl>
+      <w:tblPr>
+        <w:tblW w:w="9360" w:type="dxa"/>
+        <w:tblBorders>
+          <w:top w:val="single" w:sz="8" w:space="0" w:color="000000"/>
+          <w:left w:val="single" w:sz="8" w:space="0" w:color="000000"/>
+          <w:bottom w:val="single" w:sz="8" w:space="0" w:color="000000"/>
+          <w:right w:val="single" w:sz="8" w:space="0" w:color="000000"/>
+          <w:insideH w:val="single" w:sz="8" w:space="0" w:color="000000"/>
+          <w:insideV w:val="single" w:sz="8" w:space="0" w:color="000000"/>
+        </w:tblBorders>
+        <w:tblLayout w:type="fixed"/>
+        <w:tblLook w:val="0600" w:firstRow="0" w:lastRow="0" w:firstColumn="0" w:lastColumn="0" w:noHBand="1" w:noVBand="1"/>
+      </w:tblPr>
+      <w:tblGrid>
+        <w:gridCol w:w="4680"/>
+        <w:gridCol w:w="4680"/>
+      </w:tblGrid>
+      <w:tr>
+        <w:trPr>
+          <w:trHeight w:val="420"/>
+        </w:trPr>
+        <w:tc>
+          <w:tcPr>
+            <w:tcW w:w="9360" w:type="dxa"/>
+            <w:gridSpan w:val="2"/>
+            <w:tcMar>
+              <w:top w:w="100" w:type="dxa"/>
+              <w:left w:w="100" w:type="dxa"/>
+              <w:bottom w:w="100" w:type="dxa"/>
+              <w:right w:w="100" w:type="dxa"/>
+            </w:tcMar>
+          </w:tcPr>
+          <w:p>
+            <w:pPr>
+              <w:widowControl w:val="0"/>
+              <w:spacing w:line="240" w:lineRule="auto"/>
+              <w:jc w:val="center"/>
+            </w:pPr>
+            <w:proofErr w:type="spellStart"/>
+            <w:r>
+              <w:t>EventDetailsFragment</w:t>
+            </w:r>
+            <w:proofErr w:type="spellEnd"/>
+          </w:p>
+        </w:tc>
+      </w:tr>
+      <w:tr>
+        <w:tc>
+          <w:tcPr>
+            <w:tcW w:w="4680" w:type="dxa"/>
+            <w:tcMar>
+              <w:top w:w="100" w:type="dxa"/>
+              <w:left w:w="100" w:type="dxa"/>
+              <w:bottom w:w="100" w:type="dxa"/>
+              <w:right w:w="100" w:type="dxa"/>
+            </w:tcMar>
+          </w:tcPr>
+          <w:p>
+            <w:pPr>
+              <w:widowControl w:val="0"/>
+              <w:numPr>
+                <w:ilvl w:val="0"/>
+                <w:numId w:val="3"/>
+              </w:numPr>
+              <w:spacing w:line="240" w:lineRule="auto"/>
+            </w:pPr>
+          </w:p>
+        </w:tc>
+        <w:tc>
+          <w:tcPr>
+            <w:tcW w:w="4680" w:type="dxa"/>
+            <w:tcMar>
+              <w:top w:w="100" w:type="dxa"/>
+              <w:left w:w="100" w:type="dxa"/>
+              <w:bottom w:w="100" w:type="dxa"/>
+              <w:right w:w="100" w:type="dxa"/>
+            </w:tcMar>
+          </w:tcPr>
+          <w:p>
+            <w:pPr>
+              <w:widowControl w:val="0"/>
+              <w:numPr>
+                <w:ilvl w:val="0"/>
+                <w:numId w:val="2"/>
+              </w:numPr>
+              <w:spacing w:line="240" w:lineRule="auto"/>
+            </w:pPr>
+            <w:proofErr w:type="spellStart"/>
+            <w:r>
+              <w:t>MainActivity</w:t>
+            </w:r>
+            <w:proofErr w:type="spellEnd"/>
+          </w:p>
+          <w:p>
+            <w:pPr>
+              <w:widowControl w:val="0"/>
+              <w:numPr>
+                <w:ilvl w:val="0"/>
+                <w:numId w:val="2"/>
+              </w:numPr>
+              <w:spacing w:line="240" w:lineRule="auto"/>
+            </w:pPr>
+            <w:proofErr w:type="spellStart"/>
+            <w:r>
+              <w:t>EventDetailsController</w:t>
+            </w:r>
+            <w:proofErr w:type="spellEnd"/>
+          </w:p>
+        </w:tc>
+      </w:tr>
+    </w:tbl>
+    <w:p/>
+    <w:tbl>
+      <w:tblPr>
+        <w:tblW w:w="9360" w:type="dxa"/>
+        <w:tblBorders>
+          <w:top w:val="single" w:sz="8" w:space="0" w:color="000000"/>
+          <w:left w:val="single" w:sz="8" w:space="0" w:color="000000"/>
+          <w:bottom w:val="single" w:sz="8" w:space="0" w:color="000000"/>
+          <w:right w:val="single" w:sz="8" w:space="0" w:color="000000"/>
+          <w:insideH w:val="single" w:sz="8" w:space="0" w:color="000000"/>
+          <w:insideV w:val="single" w:sz="8" w:space="0" w:color="000000"/>
+        </w:tblBorders>
+        <w:tblLayout w:type="fixed"/>
+        <w:tblLook w:val="0600" w:firstRow="0" w:lastRow="0" w:firstColumn="0" w:lastColumn="0" w:noHBand="1" w:noVBand="1"/>
+      </w:tblPr>
+      <w:tblGrid>
+        <w:gridCol w:w="4680"/>
+        <w:gridCol w:w="4680"/>
+      </w:tblGrid>
+      <w:tr>
+        <w:trPr>
+          <w:trHeight w:val="420"/>
+        </w:trPr>
+        <w:tc>
+          <w:tcPr>
+            <w:tcW w:w="9360" w:type="dxa"/>
+            <w:gridSpan w:val="2"/>
+            <w:tcMar>
+              <w:top w:w="100" w:type="dxa"/>
+              <w:left w:w="100" w:type="dxa"/>
+              <w:bottom w:w="100" w:type="dxa"/>
+              <w:right w:w="100" w:type="dxa"/>
+            </w:tcMar>
+          </w:tcPr>
+          <w:p>
+            <w:pPr>
+              <w:widowControl w:val="0"/>
+              <w:spacing w:line="240" w:lineRule="auto"/>
+              <w:jc w:val="center"/>
+            </w:pPr>
+            <w:proofErr w:type="spellStart"/>
+            <w:r>
+              <w:t>EventDetailsController</w:t>
+            </w:r>
+            <w:proofErr w:type="spellEnd"/>
+          </w:p>
+        </w:tc>
+      </w:tr>
+      <w:tr>
+        <w:tc>
+          <w:tcPr>
+            <w:tcW w:w="4680" w:type="dxa"/>
+            <w:tcMar>
+              <w:top w:w="100" w:type="dxa"/>
+              <w:left w:w="100" w:type="dxa"/>
+              <w:bottom w:w="100" w:type="dxa"/>
+              <w:right w:w="100" w:type="dxa"/>
+            </w:tcMar>
+          </w:tcPr>
+          <w:p>
+            <w:pPr>
+              <w:widowControl w:val="0"/>
+              <w:numPr>
+                <w:ilvl w:val="0"/>
+                <w:numId w:val="3"/>
+              </w:numPr>
+              <w:spacing w:line="240" w:lineRule="auto"/>
+            </w:pPr>
+          </w:p>
+        </w:tc>
+        <w:tc>
+          <w:tcPr>
+            <w:tcW w:w="4680" w:type="dxa"/>
+            <w:tcMar>
+              <w:top w:w="100" w:type="dxa"/>
+              <w:left w:w="100" w:type="dxa"/>
+              <w:bottom w:w="100" w:type="dxa"/>
+              <w:right w:w="100" w:type="dxa"/>
+            </w:tcMar>
+          </w:tcPr>
+          <w:p>
+            <w:pPr>
+              <w:widowControl w:val="0"/>
+              <w:numPr>
+                <w:ilvl w:val="0"/>
+                <w:numId w:val="2"/>
+              </w:numPr>
+              <w:spacing w:line="240" w:lineRule="auto"/>
+            </w:pPr>
+            <w:proofErr w:type="spellStart"/>
+            <w:r>
+              <w:t>EventDetailsFragment</w:t>
+            </w:r>
+            <w:proofErr w:type="spellEnd"/>
+          </w:p>
+        </w:tc>
+      </w:tr>
+    </w:tbl>
+    <w:p/>
+    <w:tbl>
+      <w:tblPr>
+        <w:tblW w:w="9360" w:type="dxa"/>
+        <w:tblBorders>
+          <w:top w:val="single" w:sz="8" w:space="0" w:color="000000"/>
+          <w:left w:val="single" w:sz="8" w:space="0" w:color="000000"/>
+          <w:bottom w:val="single" w:sz="8" w:space="0" w:color="000000"/>
+          <w:right w:val="single" w:sz="8" w:space="0" w:color="000000"/>
+          <w:insideH w:val="single" w:sz="8" w:space="0" w:color="000000"/>
+          <w:insideV w:val="single" w:sz="8" w:space="0" w:color="000000"/>
+        </w:tblBorders>
+        <w:tblLayout w:type="fixed"/>
+        <w:tblLook w:val="0600" w:firstRow="0" w:lastRow="0" w:firstColumn="0" w:lastColumn="0" w:noHBand="1" w:noVBand="1"/>
+      </w:tblPr>
+      <w:tblGrid>
+        <w:gridCol w:w="4680"/>
+        <w:gridCol w:w="4680"/>
+      </w:tblGrid>
+      <w:tr>
+        <w:trPr>
+          <w:trHeight w:val="420"/>
+        </w:trPr>
+        <w:tc>
+          <w:tcPr>
+            <w:tcW w:w="9360" w:type="dxa"/>
+            <w:gridSpan w:val="2"/>
+            <w:tcMar>
+              <w:top w:w="100" w:type="dxa"/>
+              <w:left w:w="100" w:type="dxa"/>
+              <w:bottom w:w="100" w:type="dxa"/>
+              <w:right w:w="100" w:type="dxa"/>
+            </w:tcMar>
+          </w:tcPr>
+          <w:p>
+            <w:pPr>
+              <w:widowControl w:val="0"/>
+              <w:spacing w:line="240" w:lineRule="auto"/>
+              <w:jc w:val="center"/>
+            </w:pPr>
+            <w:proofErr w:type="spellStart"/>
+            <w:r>
+              <w:t>NotificationsFragment</w:t>
+            </w:r>
+            <w:proofErr w:type="spellEnd"/>
+          </w:p>
+        </w:tc>
+      </w:tr>
+      <w:tr>
+        <w:tc>
+          <w:tcPr>
+            <w:tcW w:w="4680" w:type="dxa"/>
+            <w:tcMar>
+              <w:top w:w="100" w:type="dxa"/>
+              <w:left w:w="100" w:type="dxa"/>
+              <w:bottom w:w="100" w:type="dxa"/>
+              <w:right w:w="100" w:type="dxa"/>
+            </w:tcMar>
+          </w:tcPr>
+          <w:p>
+            <w:pPr>
+              <w:widowControl w:val="0"/>
+              <w:numPr>
+                <w:ilvl w:val="0"/>
+                <w:numId w:val="3"/>
+              </w:numPr>
+              <w:spacing w:line="240" w:lineRule="auto"/>
+            </w:pPr>
+          </w:p>
+        </w:tc>
+        <w:tc>
+          <w:tcPr>
+            <w:tcW w:w="4680" w:type="dxa"/>
+            <w:tcMar>
+              <w:top w:w="100" w:type="dxa"/>
+              <w:left w:w="100" w:type="dxa"/>
+              <w:bottom w:w="100" w:type="dxa"/>
+              <w:right w:w="100" w:type="dxa"/>
+            </w:tcMar>
+          </w:tcPr>
+          <w:p>
+            <w:pPr>
+              <w:widowControl w:val="0"/>
+              <w:numPr>
+                <w:ilvl w:val="0"/>
+                <w:numId w:val="2"/>
+              </w:numPr>
+              <w:spacing w:line="240" w:lineRule="auto"/>
+            </w:pPr>
+            <w:proofErr w:type="spellStart"/>
+            <w:r>
+              <w:t>MainActivity</w:t>
+            </w:r>
+            <w:proofErr w:type="spellEnd"/>
+          </w:p>
+          <w:p>
+            <w:pPr>
+              <w:widowControl w:val="0"/>
+              <w:numPr>
+                <w:ilvl w:val="0"/>
+                <w:numId w:val="2"/>
+              </w:numPr>
+              <w:spacing w:line="240" w:lineRule="auto"/>
+            </w:pPr>
+            <w:proofErr w:type="spellStart"/>
+            <w:r>
+              <w:t>NotificationsController</w:t>
+            </w:r>
+            <w:proofErr w:type="spellEnd"/>
+          </w:p>
+        </w:tc>
+      </w:tr>
+    </w:tbl>
+    <w:p/>
+    <w:tbl>
+      <w:tblPr>
+        <w:tblW w:w="9360" w:type="dxa"/>
+        <w:tblBorders>
+          <w:top w:val="single" w:sz="8" w:space="0" w:color="000000"/>
+          <w:left w:val="single" w:sz="8" w:space="0" w:color="000000"/>
+          <w:bottom w:val="single" w:sz="8" w:space="0" w:color="000000"/>
+          <w:right w:val="single" w:sz="8" w:space="0" w:color="000000"/>
+          <w:insideH w:val="single" w:sz="8" w:space="0" w:color="000000"/>
+          <w:insideV w:val="single" w:sz="8" w:space="0" w:color="000000"/>
+        </w:tblBorders>
+        <w:tblLayout w:type="fixed"/>
+        <w:tblLook w:val="0600" w:firstRow="0" w:lastRow="0" w:firstColumn="0" w:lastColumn="0" w:noHBand="1" w:noVBand="1"/>
+      </w:tblPr>
+      <w:tblGrid>
+        <w:gridCol w:w="4680"/>
+        <w:gridCol w:w="4680"/>
+      </w:tblGrid>
+      <w:tr>
+        <w:trPr>
+          <w:trHeight w:val="420"/>
+        </w:trPr>
+        <w:tc>
+          <w:tcPr>
+            <w:tcW w:w="9360" w:type="dxa"/>
+            <w:gridSpan w:val="2"/>
+            <w:tcMar>
+              <w:top w:w="100" w:type="dxa"/>
+              <w:left w:w="100" w:type="dxa"/>
+              <w:bottom w:w="100" w:type="dxa"/>
+              <w:right w:w="100" w:type="dxa"/>
+            </w:tcMar>
+          </w:tcPr>
+          <w:p>
+            <w:pPr>
+              <w:widowControl w:val="0"/>
+              <w:spacing w:line="240" w:lineRule="auto"/>
+              <w:jc w:val="center"/>
+            </w:pPr>
+            <w:proofErr w:type="spellStart"/>
+            <w:r>
+              <w:lastRenderedPageBreak/>
+              <w:t>NotificationsController</w:t>
+            </w:r>
+            <w:proofErr w:type="spellEnd"/>
+          </w:p>
+        </w:tc>
+      </w:tr>
+      <w:tr>
+        <w:tc>
+          <w:tcPr>
+            <w:tcW w:w="4680" w:type="dxa"/>
+            <w:tcMar>
+              <w:top w:w="100" w:type="dxa"/>
+              <w:left w:w="100" w:type="dxa"/>
+              <w:bottom w:w="100" w:type="dxa"/>
+              <w:right w:w="100" w:type="dxa"/>
+            </w:tcMar>
+          </w:tcPr>
+          <w:p>
+            <w:pPr>
+              <w:widowControl w:val="0"/>
+              <w:numPr>
+                <w:ilvl w:val="0"/>
+                <w:numId w:val="3"/>
+              </w:numPr>
+              <w:spacing w:line="240" w:lineRule="auto"/>
+            </w:pPr>
+          </w:p>
+        </w:tc>
+        <w:tc>
+          <w:tcPr>
+            <w:tcW w:w="4680" w:type="dxa"/>
+            <w:tcMar>
+              <w:top w:w="100" w:type="dxa"/>
+              <w:left w:w="100" w:type="dxa"/>
+              <w:bottom w:w="100" w:type="dxa"/>
+              <w:right w:w="100" w:type="dxa"/>
+            </w:tcMar>
+          </w:tcPr>
+          <w:p>
+            <w:pPr>
+              <w:widowControl w:val="0"/>
+              <w:numPr>
+                <w:ilvl w:val="0"/>
+                <w:numId w:val="2"/>
+              </w:numPr>
+              <w:spacing w:line="240" w:lineRule="auto"/>
+            </w:pPr>
+            <w:proofErr w:type="spellStart"/>
+            <w:r>
+              <w:t>NotificationsFragment</w:t>
+            </w:r>
+            <w:proofErr w:type="spellEnd"/>
+          </w:p>
+        </w:tc>
+      </w:tr>
+    </w:tbl>
+    <w:p/>
+    <w:tbl>
+      <w:tblPr>
+        <w:tblW w:w="9360" w:type="dxa"/>
+        <w:tblBorders>
+          <w:top w:val="single" w:sz="8" w:space="0" w:color="000000"/>
+          <w:left w:val="single" w:sz="8" w:space="0" w:color="000000"/>
+          <w:bottom w:val="single" w:sz="8" w:space="0" w:color="000000"/>
+          <w:right w:val="single" w:sz="8" w:space="0" w:color="000000"/>
+          <w:insideH w:val="single" w:sz="8" w:space="0" w:color="000000"/>
+          <w:insideV w:val="single" w:sz="8" w:space="0" w:color="000000"/>
+        </w:tblBorders>
+        <w:tblLayout w:type="fixed"/>
+        <w:tblLook w:val="0600" w:firstRow="0" w:lastRow="0" w:firstColumn="0" w:lastColumn="0" w:noHBand="1" w:noVBand="1"/>
+      </w:tblPr>
+      <w:tblGrid>
+        <w:gridCol w:w="4680"/>
+        <w:gridCol w:w="4680"/>
+      </w:tblGrid>
+      <w:tr>
+        <w:trPr>
+          <w:trHeight w:val="420"/>
+        </w:trPr>
+        <w:tc>
+          <w:tcPr>
+            <w:tcW w:w="9360" w:type="dxa"/>
+            <w:gridSpan w:val="2"/>
+            <w:tcMar>
+              <w:top w:w="100" w:type="dxa"/>
+              <w:left w:w="100" w:type="dxa"/>
+              <w:bottom w:w="100" w:type="dxa"/>
+              <w:right w:w="100" w:type="dxa"/>
+            </w:tcMar>
+          </w:tcPr>
+          <w:p>
+            <w:pPr>
+              <w:widowControl w:val="0"/>
+              <w:spacing w:line="240" w:lineRule="auto"/>
+              <w:jc w:val="center"/>
+            </w:pPr>
+            <w:bookmarkStart w:id="5" w:name="_Hlk221716336"/>
+            <w:proofErr w:type="spellStart"/>
+            <w:r>
+              <w:t>MapFragment</w:t>
+            </w:r>
+            <w:proofErr w:type="spellEnd"/>
+          </w:p>
+        </w:tc>
+      </w:tr>
+      <w:tr>
+        <w:tc>
+          <w:tcPr>
+            <w:tcW w:w="4680" w:type="dxa"/>
+            <w:tcMar>
+              <w:top w:w="100" w:type="dxa"/>
+              <w:left w:w="100" w:type="dxa"/>
+              <w:bottom w:w="100" w:type="dxa"/>
+              <w:right w:w="100" w:type="dxa"/>
+            </w:tcMar>
+          </w:tcPr>
+          <w:p>
+            <w:pPr>
+              <w:widowControl w:val="0"/>
+              <w:numPr>
+                <w:ilvl w:val="0"/>
+                <w:numId w:val="3"/>
+              </w:numPr>
+              <w:spacing w:line="240" w:lineRule="auto"/>
+            </w:pPr>
+          </w:p>
+        </w:tc>
+        <w:tc>
+          <w:tcPr>
+            <w:tcW w:w="4680" w:type="dxa"/>
+            <w:tcMar>
+              <w:top w:w="100" w:type="dxa"/>
+              <w:left w:w="100" w:type="dxa"/>
+              <w:bottom w:w="100" w:type="dxa"/>
+              <w:right w:w="100" w:type="dxa"/>
+            </w:tcMar>
+          </w:tcPr>
+          <w:p>
+            <w:pPr>
+              <w:widowControl w:val="0"/>
+              <w:numPr>
+                <w:ilvl w:val="0"/>
+                <w:numId w:val="2"/>
+              </w:numPr>
+              <w:spacing w:line="240" w:lineRule="auto"/>
+            </w:pPr>
+            <w:proofErr w:type="spellStart"/>
+            <w:r>
+              <w:t>MainActivity</w:t>
+            </w:r>
+            <w:proofErr w:type="spellEnd"/>
+          </w:p>
+          <w:p>
+            <w:pPr>
+              <w:widowControl w:val="0"/>
+              <w:numPr>
+                <w:ilvl w:val="0"/>
+                <w:numId w:val="2"/>
+              </w:numPr>
+              <w:spacing w:line="240" w:lineRule="auto"/>
+            </w:pPr>
+            <w:proofErr w:type="spellStart"/>
+            <w:r>
+              <w:t>MapController</w:t>
+            </w:r>
+            <w:proofErr w:type="spellEnd"/>
           </w:p>
         </w:tc>
       </w:tr>
@@ -2260,9 +3790,11 @@
               <w:spacing w:line="240" w:lineRule="auto"/>
               <w:jc w:val="center"/>
             </w:pPr>
-            <w:r>
-              <w:t>HomeController</w:t>
-            </w:r>
+            <w:proofErr w:type="spellStart"/>
+            <w:r>
+              <w:t>MapController</w:t>
+            </w:r>
+            <w:proofErr w:type="spellEnd"/>
           </w:p>
         </w:tc>
       </w:tr>
@@ -2307,9 +3839,11 @@
               </w:numPr>
               <w:spacing w:line="240" w:lineRule="auto"/>
             </w:pPr>
-            <w:r>
-              <w:t>MainActivity</w:t>
-            </w:r>
+            <w:proofErr w:type="spellStart"/>
+            <w:r>
+              <w:t>MapFragment</w:t>
+            </w:r>
+            <w:proofErr w:type="spellEnd"/>
           </w:p>
         </w:tc>
       </w:tr>
@@ -2354,9 +3888,12 @@
               <w:spacing w:line="240" w:lineRule="auto"/>
               <w:jc w:val="center"/>
             </w:pPr>
-            <w:r>
-              <w:t>ProfileFragment</w:t>
-            </w:r>
+            <w:bookmarkStart w:id="6" w:name="_Hlk221716348"/>
+            <w:proofErr w:type="spellStart"/>
+            <w:r>
+              <w:t>QRScanFragment</w:t>
+            </w:r>
+            <w:proofErr w:type="spellEnd"/>
           </w:p>
         </w:tc>
       </w:tr>
@@ -2401,91 +3938,12 @@
               </w:numPr>
               <w:spacing w:line="240" w:lineRule="auto"/>
             </w:pPr>
+            <w:proofErr w:type="spellStart"/>
             <w:r>
               <w:t>MainActivity</w:t>
             </w:r>
-          </w:p>
-        </w:tc>
-      </w:tr>
-    </w:tbl>
-    <w:p/>
-    <w:tbl>
-      <w:tblPr>
-        <w:tblW w:w="9360" w:type="dxa"/>
-        <w:tblBorders>
-          <w:top w:val="single" w:sz="8" w:space="0" w:color="000000"/>
-          <w:left w:val="single" w:sz="8" w:space="0" w:color="000000"/>
-          <w:bottom w:val="single" w:sz="8" w:space="0" w:color="000000"/>
-          <w:right w:val="single" w:sz="8" w:space="0" w:color="000000"/>
-          <w:insideH w:val="single" w:sz="8" w:space="0" w:color="000000"/>
-          <w:insideV w:val="single" w:sz="8" w:space="0" w:color="000000"/>
-        </w:tblBorders>
-        <w:tblLayout w:type="fixed"/>
-        <w:tblLook w:val="0600" w:firstRow="0" w:lastRow="0" w:firstColumn="0" w:lastColumn="0" w:noHBand="1" w:noVBand="1"/>
-      </w:tblPr>
-      <w:tblGrid>
-        <w:gridCol w:w="4680"/>
-        <w:gridCol w:w="4680"/>
-      </w:tblGrid>
-      <w:tr>
-        <w:trPr>
-          <w:trHeight w:val="420"/>
-        </w:trPr>
-        <w:tc>
-          <w:tcPr>
-            <w:tcW w:w="9360" w:type="dxa"/>
-            <w:gridSpan w:val="2"/>
-            <w:tcMar>
-              <w:top w:w="100" w:type="dxa"/>
-              <w:left w:w="100" w:type="dxa"/>
-              <w:bottom w:w="100" w:type="dxa"/>
-              <w:right w:w="100" w:type="dxa"/>
-            </w:tcMar>
-          </w:tcPr>
-          <w:p>
-            <w:pPr>
-              <w:widowControl w:val="0"/>
-              <w:spacing w:line="240" w:lineRule="auto"/>
-              <w:jc w:val="center"/>
-            </w:pPr>
-            <w:r>
-              <w:t>ProfileController</w:t>
-            </w:r>
-          </w:p>
-        </w:tc>
-      </w:tr>
-      <w:tr>
-        <w:tc>
-          <w:tcPr>
-            <w:tcW w:w="4680" w:type="dxa"/>
-            <w:tcMar>
-              <w:top w:w="100" w:type="dxa"/>
-              <w:left w:w="100" w:type="dxa"/>
-              <w:bottom w:w="100" w:type="dxa"/>
-              <w:right w:w="100" w:type="dxa"/>
-            </w:tcMar>
-          </w:tcPr>
-          <w:p>
-            <w:pPr>
-              <w:widowControl w:val="0"/>
-              <w:numPr>
-                <w:ilvl w:val="0"/>
-                <w:numId w:val="3"/>
-              </w:numPr>
-              <w:spacing w:line="240" w:lineRule="auto"/>
-            </w:pPr>
-          </w:p>
-        </w:tc>
-        <w:tc>
-          <w:tcPr>
-            <w:tcW w:w="4680" w:type="dxa"/>
-            <w:tcMar>
-              <w:top w:w="100" w:type="dxa"/>
-              <w:left w:w="100" w:type="dxa"/>
-              <w:bottom w:w="100" w:type="dxa"/>
-              <w:right w:w="100" w:type="dxa"/>
-            </w:tcMar>
-          </w:tcPr>
+            <w:proofErr w:type="spellEnd"/>
+          </w:p>
           <w:p>
             <w:pPr>
               <w:widowControl w:val="0"/>
@@ -2495,861 +3953,11 @@
               </w:numPr>
               <w:spacing w:line="240" w:lineRule="auto"/>
             </w:pPr>
-            <w:r>
-              <w:t>MainActivity</w:t>
-            </w:r>
-          </w:p>
-        </w:tc>
-      </w:tr>
-    </w:tbl>
-    <w:p/>
-    <w:p/>
-    <w:tbl>
-      <w:tblPr>
-        <w:tblW w:w="9360" w:type="dxa"/>
-        <w:tblBorders>
-          <w:top w:val="single" w:sz="8" w:space="0" w:color="000000"/>
-          <w:left w:val="single" w:sz="8" w:space="0" w:color="000000"/>
-          <w:bottom w:val="single" w:sz="8" w:space="0" w:color="000000"/>
-          <w:right w:val="single" w:sz="8" w:space="0" w:color="000000"/>
-          <w:insideH w:val="single" w:sz="8" w:space="0" w:color="000000"/>
-          <w:insideV w:val="single" w:sz="8" w:space="0" w:color="000000"/>
-        </w:tblBorders>
-        <w:tblLayout w:type="fixed"/>
-        <w:tblLook w:val="0600" w:firstRow="0" w:lastRow="0" w:firstColumn="0" w:lastColumn="0" w:noHBand="1" w:noVBand="1"/>
-      </w:tblPr>
-      <w:tblGrid>
-        <w:gridCol w:w="4680"/>
-        <w:gridCol w:w="4680"/>
-      </w:tblGrid>
-      <w:tr>
-        <w:trPr>
-          <w:trHeight w:val="420"/>
-        </w:trPr>
-        <w:tc>
-          <w:tcPr>
-            <w:tcW w:w="9360" w:type="dxa"/>
-            <w:gridSpan w:val="2"/>
-            <w:tcMar>
-              <w:top w:w="100" w:type="dxa"/>
-              <w:left w:w="100" w:type="dxa"/>
-              <w:bottom w:w="100" w:type="dxa"/>
-              <w:right w:w="100" w:type="dxa"/>
-            </w:tcMar>
-          </w:tcPr>
-          <w:p>
-            <w:pPr>
-              <w:widowControl w:val="0"/>
-              <w:spacing w:line="240" w:lineRule="auto"/>
-              <w:jc w:val="center"/>
-            </w:pPr>
-            <w:r>
-              <w:lastRenderedPageBreak/>
-              <w:t>Settings</w:t>
-            </w:r>
-            <w:r>
-              <w:t>Fragment</w:t>
-            </w:r>
-          </w:p>
-        </w:tc>
-      </w:tr>
-      <w:tr>
-        <w:tc>
-          <w:tcPr>
-            <w:tcW w:w="4680" w:type="dxa"/>
-            <w:tcMar>
-              <w:top w:w="100" w:type="dxa"/>
-              <w:left w:w="100" w:type="dxa"/>
-              <w:bottom w:w="100" w:type="dxa"/>
-              <w:right w:w="100" w:type="dxa"/>
-            </w:tcMar>
-          </w:tcPr>
-          <w:p>
-            <w:pPr>
-              <w:widowControl w:val="0"/>
-              <w:numPr>
-                <w:ilvl w:val="0"/>
-                <w:numId w:val="3"/>
-              </w:numPr>
-              <w:spacing w:line="240" w:lineRule="auto"/>
-            </w:pPr>
-          </w:p>
-        </w:tc>
-        <w:tc>
-          <w:tcPr>
-            <w:tcW w:w="4680" w:type="dxa"/>
-            <w:tcMar>
-              <w:top w:w="100" w:type="dxa"/>
-              <w:left w:w="100" w:type="dxa"/>
-              <w:bottom w:w="100" w:type="dxa"/>
-              <w:right w:w="100" w:type="dxa"/>
-            </w:tcMar>
-          </w:tcPr>
-          <w:p>
-            <w:pPr>
-              <w:widowControl w:val="0"/>
-              <w:numPr>
-                <w:ilvl w:val="0"/>
-                <w:numId w:val="2"/>
-              </w:numPr>
-              <w:spacing w:line="240" w:lineRule="auto"/>
-            </w:pPr>
-            <w:r>
-              <w:t>MainActivity</w:t>
-            </w:r>
-          </w:p>
-        </w:tc>
-      </w:tr>
-    </w:tbl>
-    <w:p/>
-    <w:tbl>
-      <w:tblPr>
-        <w:tblW w:w="9360" w:type="dxa"/>
-        <w:tblBorders>
-          <w:top w:val="single" w:sz="8" w:space="0" w:color="000000"/>
-          <w:left w:val="single" w:sz="8" w:space="0" w:color="000000"/>
-          <w:bottom w:val="single" w:sz="8" w:space="0" w:color="000000"/>
-          <w:right w:val="single" w:sz="8" w:space="0" w:color="000000"/>
-          <w:insideH w:val="single" w:sz="8" w:space="0" w:color="000000"/>
-          <w:insideV w:val="single" w:sz="8" w:space="0" w:color="000000"/>
-        </w:tblBorders>
-        <w:tblLayout w:type="fixed"/>
-        <w:tblLook w:val="0600" w:firstRow="0" w:lastRow="0" w:firstColumn="0" w:lastColumn="0" w:noHBand="1" w:noVBand="1"/>
-      </w:tblPr>
-      <w:tblGrid>
-        <w:gridCol w:w="4680"/>
-        <w:gridCol w:w="4680"/>
-      </w:tblGrid>
-      <w:tr>
-        <w:trPr>
-          <w:trHeight w:val="420"/>
-        </w:trPr>
-        <w:tc>
-          <w:tcPr>
-            <w:tcW w:w="9360" w:type="dxa"/>
-            <w:gridSpan w:val="2"/>
-            <w:tcMar>
-              <w:top w:w="100" w:type="dxa"/>
-              <w:left w:w="100" w:type="dxa"/>
-              <w:bottom w:w="100" w:type="dxa"/>
-              <w:right w:w="100" w:type="dxa"/>
-            </w:tcMar>
-          </w:tcPr>
-          <w:p>
-            <w:pPr>
-              <w:widowControl w:val="0"/>
-              <w:spacing w:line="240" w:lineRule="auto"/>
-              <w:jc w:val="center"/>
-            </w:pPr>
-            <w:r>
-              <w:t>SettingsController</w:t>
-            </w:r>
-          </w:p>
-        </w:tc>
-      </w:tr>
-      <w:tr>
-        <w:tc>
-          <w:tcPr>
-            <w:tcW w:w="4680" w:type="dxa"/>
-            <w:tcMar>
-              <w:top w:w="100" w:type="dxa"/>
-              <w:left w:w="100" w:type="dxa"/>
-              <w:bottom w:w="100" w:type="dxa"/>
-              <w:right w:w="100" w:type="dxa"/>
-            </w:tcMar>
-          </w:tcPr>
-          <w:p>
-            <w:pPr>
-              <w:widowControl w:val="0"/>
-              <w:numPr>
-                <w:ilvl w:val="0"/>
-                <w:numId w:val="3"/>
-              </w:numPr>
-              <w:spacing w:line="240" w:lineRule="auto"/>
-            </w:pPr>
-          </w:p>
-        </w:tc>
-        <w:tc>
-          <w:tcPr>
-            <w:tcW w:w="4680" w:type="dxa"/>
-            <w:tcMar>
-              <w:top w:w="100" w:type="dxa"/>
-              <w:left w:w="100" w:type="dxa"/>
-              <w:bottom w:w="100" w:type="dxa"/>
-              <w:right w:w="100" w:type="dxa"/>
-            </w:tcMar>
-          </w:tcPr>
-          <w:p>
-            <w:pPr>
-              <w:widowControl w:val="0"/>
-              <w:numPr>
-                <w:ilvl w:val="0"/>
-                <w:numId w:val="2"/>
-              </w:numPr>
-              <w:spacing w:line="240" w:lineRule="auto"/>
-            </w:pPr>
-            <w:r>
-              <w:t>MainActivity</w:t>
-            </w:r>
-          </w:p>
-        </w:tc>
-      </w:tr>
-    </w:tbl>
-    <w:p/>
-    <w:tbl>
-      <w:tblPr>
-        <w:tblW w:w="9360" w:type="dxa"/>
-        <w:tblBorders>
-          <w:top w:val="single" w:sz="8" w:space="0" w:color="000000"/>
-          <w:left w:val="single" w:sz="8" w:space="0" w:color="000000"/>
-          <w:bottom w:val="single" w:sz="8" w:space="0" w:color="000000"/>
-          <w:right w:val="single" w:sz="8" w:space="0" w:color="000000"/>
-          <w:insideH w:val="single" w:sz="8" w:space="0" w:color="000000"/>
-          <w:insideV w:val="single" w:sz="8" w:space="0" w:color="000000"/>
-        </w:tblBorders>
-        <w:tblLayout w:type="fixed"/>
-        <w:tblLook w:val="0600" w:firstRow="0" w:lastRow="0" w:firstColumn="0" w:lastColumn="0" w:noHBand="1" w:noVBand="1"/>
-      </w:tblPr>
-      <w:tblGrid>
-        <w:gridCol w:w="4680"/>
-        <w:gridCol w:w="4680"/>
-      </w:tblGrid>
-      <w:tr>
-        <w:trPr>
-          <w:trHeight w:val="420"/>
-        </w:trPr>
-        <w:tc>
-          <w:tcPr>
-            <w:tcW w:w="9360" w:type="dxa"/>
-            <w:gridSpan w:val="2"/>
-            <w:tcMar>
-              <w:top w:w="100" w:type="dxa"/>
-              <w:left w:w="100" w:type="dxa"/>
-              <w:bottom w:w="100" w:type="dxa"/>
-              <w:right w:w="100" w:type="dxa"/>
-            </w:tcMar>
-          </w:tcPr>
-          <w:p>
-            <w:pPr>
-              <w:widowControl w:val="0"/>
-              <w:spacing w:line="240" w:lineRule="auto"/>
-              <w:jc w:val="center"/>
-            </w:pPr>
-            <w:r>
-              <w:t>EventCreationFragment</w:t>
-            </w:r>
-          </w:p>
-        </w:tc>
-      </w:tr>
-      <w:tr>
-        <w:tc>
-          <w:tcPr>
-            <w:tcW w:w="4680" w:type="dxa"/>
-            <w:tcMar>
-              <w:top w:w="100" w:type="dxa"/>
-              <w:left w:w="100" w:type="dxa"/>
-              <w:bottom w:w="100" w:type="dxa"/>
-              <w:right w:w="100" w:type="dxa"/>
-            </w:tcMar>
-          </w:tcPr>
-          <w:p>
-            <w:pPr>
-              <w:widowControl w:val="0"/>
-              <w:numPr>
-                <w:ilvl w:val="0"/>
-                <w:numId w:val="3"/>
-              </w:numPr>
-              <w:spacing w:line="240" w:lineRule="auto"/>
-            </w:pPr>
-          </w:p>
-        </w:tc>
-        <w:tc>
-          <w:tcPr>
-            <w:tcW w:w="4680" w:type="dxa"/>
-            <w:tcMar>
-              <w:top w:w="100" w:type="dxa"/>
-              <w:left w:w="100" w:type="dxa"/>
-              <w:bottom w:w="100" w:type="dxa"/>
-              <w:right w:w="100" w:type="dxa"/>
-            </w:tcMar>
-          </w:tcPr>
-          <w:p>
-            <w:pPr>
-              <w:widowControl w:val="0"/>
-              <w:numPr>
-                <w:ilvl w:val="0"/>
-                <w:numId w:val="2"/>
-              </w:numPr>
-              <w:spacing w:line="240" w:lineRule="auto"/>
-            </w:pPr>
-            <w:r>
-              <w:t>MainActivity</w:t>
-            </w:r>
-          </w:p>
-        </w:tc>
-      </w:tr>
-    </w:tbl>
-    <w:p/>
-    <w:tbl>
-      <w:tblPr>
-        <w:tblW w:w="9360" w:type="dxa"/>
-        <w:tblBorders>
-          <w:top w:val="single" w:sz="8" w:space="0" w:color="000000"/>
-          <w:left w:val="single" w:sz="8" w:space="0" w:color="000000"/>
-          <w:bottom w:val="single" w:sz="8" w:space="0" w:color="000000"/>
-          <w:right w:val="single" w:sz="8" w:space="0" w:color="000000"/>
-          <w:insideH w:val="single" w:sz="8" w:space="0" w:color="000000"/>
-          <w:insideV w:val="single" w:sz="8" w:space="0" w:color="000000"/>
-        </w:tblBorders>
-        <w:tblLayout w:type="fixed"/>
-        <w:tblLook w:val="0600" w:firstRow="0" w:lastRow="0" w:firstColumn="0" w:lastColumn="0" w:noHBand="1" w:noVBand="1"/>
-      </w:tblPr>
-      <w:tblGrid>
-        <w:gridCol w:w="4680"/>
-        <w:gridCol w:w="4680"/>
-      </w:tblGrid>
-      <w:tr>
-        <w:trPr>
-          <w:trHeight w:val="420"/>
-        </w:trPr>
-        <w:tc>
-          <w:tcPr>
-            <w:tcW w:w="9360" w:type="dxa"/>
-            <w:gridSpan w:val="2"/>
-            <w:tcMar>
-              <w:top w:w="100" w:type="dxa"/>
-              <w:left w:w="100" w:type="dxa"/>
-              <w:bottom w:w="100" w:type="dxa"/>
-              <w:right w:w="100" w:type="dxa"/>
-            </w:tcMar>
-          </w:tcPr>
-          <w:p>
-            <w:pPr>
-              <w:widowControl w:val="0"/>
-              <w:spacing w:line="240" w:lineRule="auto"/>
-              <w:jc w:val="center"/>
-            </w:pPr>
-            <w:r>
-              <w:t>EventCreationController</w:t>
-            </w:r>
-          </w:p>
-        </w:tc>
-      </w:tr>
-      <w:tr>
-        <w:tc>
-          <w:tcPr>
-            <w:tcW w:w="4680" w:type="dxa"/>
-            <w:tcMar>
-              <w:top w:w="100" w:type="dxa"/>
-              <w:left w:w="100" w:type="dxa"/>
-              <w:bottom w:w="100" w:type="dxa"/>
-              <w:right w:w="100" w:type="dxa"/>
-            </w:tcMar>
-          </w:tcPr>
-          <w:p>
-            <w:pPr>
-              <w:widowControl w:val="0"/>
-              <w:numPr>
-                <w:ilvl w:val="0"/>
-                <w:numId w:val="3"/>
-              </w:numPr>
-              <w:spacing w:line="240" w:lineRule="auto"/>
-            </w:pPr>
-          </w:p>
-        </w:tc>
-        <w:tc>
-          <w:tcPr>
-            <w:tcW w:w="4680" w:type="dxa"/>
-            <w:tcMar>
-              <w:top w:w="100" w:type="dxa"/>
-              <w:left w:w="100" w:type="dxa"/>
-              <w:bottom w:w="100" w:type="dxa"/>
-              <w:right w:w="100" w:type="dxa"/>
-            </w:tcMar>
-          </w:tcPr>
-          <w:p>
-            <w:pPr>
-              <w:widowControl w:val="0"/>
-              <w:numPr>
-                <w:ilvl w:val="0"/>
-                <w:numId w:val="2"/>
-              </w:numPr>
-              <w:spacing w:line="240" w:lineRule="auto"/>
-            </w:pPr>
-            <w:r>
-              <w:t>MainActivity</w:t>
-            </w:r>
-          </w:p>
-        </w:tc>
-      </w:tr>
-    </w:tbl>
-    <w:p/>
-    <w:tbl>
-      <w:tblPr>
-        <w:tblW w:w="9360" w:type="dxa"/>
-        <w:tblBorders>
-          <w:top w:val="single" w:sz="8" w:space="0" w:color="000000"/>
-          <w:left w:val="single" w:sz="8" w:space="0" w:color="000000"/>
-          <w:bottom w:val="single" w:sz="8" w:space="0" w:color="000000"/>
-          <w:right w:val="single" w:sz="8" w:space="0" w:color="000000"/>
-          <w:insideH w:val="single" w:sz="8" w:space="0" w:color="000000"/>
-          <w:insideV w:val="single" w:sz="8" w:space="0" w:color="000000"/>
-        </w:tblBorders>
-        <w:tblLayout w:type="fixed"/>
-        <w:tblLook w:val="0600" w:firstRow="0" w:lastRow="0" w:firstColumn="0" w:lastColumn="0" w:noHBand="1" w:noVBand="1"/>
-      </w:tblPr>
-      <w:tblGrid>
-        <w:gridCol w:w="4680"/>
-        <w:gridCol w:w="4680"/>
-      </w:tblGrid>
-      <w:tr>
-        <w:trPr>
-          <w:trHeight w:val="420"/>
-        </w:trPr>
-        <w:tc>
-          <w:tcPr>
-            <w:tcW w:w="9360" w:type="dxa"/>
-            <w:gridSpan w:val="2"/>
-            <w:tcMar>
-              <w:top w:w="100" w:type="dxa"/>
-              <w:left w:w="100" w:type="dxa"/>
-              <w:bottom w:w="100" w:type="dxa"/>
-              <w:right w:w="100" w:type="dxa"/>
-            </w:tcMar>
-          </w:tcPr>
-          <w:p>
-            <w:pPr>
-              <w:widowControl w:val="0"/>
-              <w:spacing w:line="240" w:lineRule="auto"/>
-              <w:jc w:val="center"/>
-            </w:pPr>
-            <w:r>
-              <w:t>EventDetailsFragment</w:t>
-            </w:r>
-          </w:p>
-        </w:tc>
-      </w:tr>
-      <w:tr>
-        <w:tc>
-          <w:tcPr>
-            <w:tcW w:w="4680" w:type="dxa"/>
-            <w:tcMar>
-              <w:top w:w="100" w:type="dxa"/>
-              <w:left w:w="100" w:type="dxa"/>
-              <w:bottom w:w="100" w:type="dxa"/>
-              <w:right w:w="100" w:type="dxa"/>
-            </w:tcMar>
-          </w:tcPr>
-          <w:p>
-            <w:pPr>
-              <w:widowControl w:val="0"/>
-              <w:numPr>
-                <w:ilvl w:val="0"/>
-                <w:numId w:val="3"/>
-              </w:numPr>
-              <w:spacing w:line="240" w:lineRule="auto"/>
-            </w:pPr>
-          </w:p>
-        </w:tc>
-        <w:tc>
-          <w:tcPr>
-            <w:tcW w:w="4680" w:type="dxa"/>
-            <w:tcMar>
-              <w:top w:w="100" w:type="dxa"/>
-              <w:left w:w="100" w:type="dxa"/>
-              <w:bottom w:w="100" w:type="dxa"/>
-              <w:right w:w="100" w:type="dxa"/>
-            </w:tcMar>
-          </w:tcPr>
-          <w:p>
-            <w:pPr>
-              <w:widowControl w:val="0"/>
-              <w:numPr>
-                <w:ilvl w:val="0"/>
-                <w:numId w:val="2"/>
-              </w:numPr>
-              <w:spacing w:line="240" w:lineRule="auto"/>
-            </w:pPr>
-            <w:r>
-              <w:t>MainActivity</w:t>
-            </w:r>
-          </w:p>
-        </w:tc>
-      </w:tr>
-    </w:tbl>
-    <w:p/>
-    <w:tbl>
-      <w:tblPr>
-        <w:tblW w:w="9360" w:type="dxa"/>
-        <w:tblBorders>
-          <w:top w:val="single" w:sz="8" w:space="0" w:color="000000"/>
-          <w:left w:val="single" w:sz="8" w:space="0" w:color="000000"/>
-          <w:bottom w:val="single" w:sz="8" w:space="0" w:color="000000"/>
-          <w:right w:val="single" w:sz="8" w:space="0" w:color="000000"/>
-          <w:insideH w:val="single" w:sz="8" w:space="0" w:color="000000"/>
-          <w:insideV w:val="single" w:sz="8" w:space="0" w:color="000000"/>
-        </w:tblBorders>
-        <w:tblLayout w:type="fixed"/>
-        <w:tblLook w:val="0600" w:firstRow="0" w:lastRow="0" w:firstColumn="0" w:lastColumn="0" w:noHBand="1" w:noVBand="1"/>
-      </w:tblPr>
-      <w:tblGrid>
-        <w:gridCol w:w="4680"/>
-        <w:gridCol w:w="4680"/>
-      </w:tblGrid>
-      <w:tr>
-        <w:trPr>
-          <w:trHeight w:val="420"/>
-        </w:trPr>
-        <w:tc>
-          <w:tcPr>
-            <w:tcW w:w="9360" w:type="dxa"/>
-            <w:gridSpan w:val="2"/>
-            <w:tcMar>
-              <w:top w:w="100" w:type="dxa"/>
-              <w:left w:w="100" w:type="dxa"/>
-              <w:bottom w:w="100" w:type="dxa"/>
-              <w:right w:w="100" w:type="dxa"/>
-            </w:tcMar>
-          </w:tcPr>
-          <w:p>
-            <w:pPr>
-              <w:widowControl w:val="0"/>
-              <w:spacing w:line="240" w:lineRule="auto"/>
-              <w:jc w:val="center"/>
-            </w:pPr>
-            <w:r>
-              <w:t>EventDetailsController</w:t>
-            </w:r>
-          </w:p>
-        </w:tc>
-      </w:tr>
-      <w:tr>
-        <w:tc>
-          <w:tcPr>
-            <w:tcW w:w="4680" w:type="dxa"/>
-            <w:tcMar>
-              <w:top w:w="100" w:type="dxa"/>
-              <w:left w:w="100" w:type="dxa"/>
-              <w:bottom w:w="100" w:type="dxa"/>
-              <w:right w:w="100" w:type="dxa"/>
-            </w:tcMar>
-          </w:tcPr>
-          <w:p>
-            <w:pPr>
-              <w:widowControl w:val="0"/>
-              <w:numPr>
-                <w:ilvl w:val="0"/>
-                <w:numId w:val="3"/>
-              </w:numPr>
-              <w:spacing w:line="240" w:lineRule="auto"/>
-            </w:pPr>
-          </w:p>
-        </w:tc>
-        <w:tc>
-          <w:tcPr>
-            <w:tcW w:w="4680" w:type="dxa"/>
-            <w:tcMar>
-              <w:top w:w="100" w:type="dxa"/>
-              <w:left w:w="100" w:type="dxa"/>
-              <w:bottom w:w="100" w:type="dxa"/>
-              <w:right w:w="100" w:type="dxa"/>
-            </w:tcMar>
-          </w:tcPr>
-          <w:p>
-            <w:pPr>
-              <w:widowControl w:val="0"/>
-              <w:numPr>
-                <w:ilvl w:val="0"/>
-                <w:numId w:val="2"/>
-              </w:numPr>
-              <w:spacing w:line="240" w:lineRule="auto"/>
-            </w:pPr>
-            <w:r>
-              <w:t>MainActivity</w:t>
-            </w:r>
-          </w:p>
-        </w:tc>
-      </w:tr>
-    </w:tbl>
-    <w:p/>
-    <w:tbl>
-      <w:tblPr>
-        <w:tblW w:w="9360" w:type="dxa"/>
-        <w:tblBorders>
-          <w:top w:val="single" w:sz="8" w:space="0" w:color="000000"/>
-          <w:left w:val="single" w:sz="8" w:space="0" w:color="000000"/>
-          <w:bottom w:val="single" w:sz="8" w:space="0" w:color="000000"/>
-          <w:right w:val="single" w:sz="8" w:space="0" w:color="000000"/>
-          <w:insideH w:val="single" w:sz="8" w:space="0" w:color="000000"/>
-          <w:insideV w:val="single" w:sz="8" w:space="0" w:color="000000"/>
-        </w:tblBorders>
-        <w:tblLayout w:type="fixed"/>
-        <w:tblLook w:val="0600" w:firstRow="0" w:lastRow="0" w:firstColumn="0" w:lastColumn="0" w:noHBand="1" w:noVBand="1"/>
-      </w:tblPr>
-      <w:tblGrid>
-        <w:gridCol w:w="4680"/>
-        <w:gridCol w:w="4680"/>
-      </w:tblGrid>
-      <w:tr>
-        <w:trPr>
-          <w:trHeight w:val="420"/>
-        </w:trPr>
-        <w:tc>
-          <w:tcPr>
-            <w:tcW w:w="9360" w:type="dxa"/>
-            <w:gridSpan w:val="2"/>
-            <w:tcMar>
-              <w:top w:w="100" w:type="dxa"/>
-              <w:left w:w="100" w:type="dxa"/>
-              <w:bottom w:w="100" w:type="dxa"/>
-              <w:right w:w="100" w:type="dxa"/>
-            </w:tcMar>
-          </w:tcPr>
-          <w:p>
-            <w:pPr>
-              <w:widowControl w:val="0"/>
-              <w:spacing w:line="240" w:lineRule="auto"/>
-              <w:jc w:val="center"/>
-            </w:pPr>
-            <w:r>
-              <w:t>NotificationsFragment</w:t>
-            </w:r>
-          </w:p>
-        </w:tc>
-      </w:tr>
-      <w:tr>
-        <w:tc>
-          <w:tcPr>
-            <w:tcW w:w="4680" w:type="dxa"/>
-            <w:tcMar>
-              <w:top w:w="100" w:type="dxa"/>
-              <w:left w:w="100" w:type="dxa"/>
-              <w:bottom w:w="100" w:type="dxa"/>
-              <w:right w:w="100" w:type="dxa"/>
-            </w:tcMar>
-          </w:tcPr>
-          <w:p>
-            <w:pPr>
-              <w:widowControl w:val="0"/>
-              <w:numPr>
-                <w:ilvl w:val="0"/>
-                <w:numId w:val="3"/>
-              </w:numPr>
-              <w:spacing w:line="240" w:lineRule="auto"/>
-            </w:pPr>
-          </w:p>
-        </w:tc>
-        <w:tc>
-          <w:tcPr>
-            <w:tcW w:w="4680" w:type="dxa"/>
-            <w:tcMar>
-              <w:top w:w="100" w:type="dxa"/>
-              <w:left w:w="100" w:type="dxa"/>
-              <w:bottom w:w="100" w:type="dxa"/>
-              <w:right w:w="100" w:type="dxa"/>
-            </w:tcMar>
-          </w:tcPr>
-          <w:p>
-            <w:pPr>
-              <w:widowControl w:val="0"/>
-              <w:numPr>
-                <w:ilvl w:val="0"/>
-                <w:numId w:val="2"/>
-              </w:numPr>
-              <w:spacing w:line="240" w:lineRule="auto"/>
-            </w:pPr>
-            <w:r>
-              <w:t>MainActivity</w:t>
-            </w:r>
-          </w:p>
-        </w:tc>
-      </w:tr>
-    </w:tbl>
-    <w:p/>
-    <w:tbl>
-      <w:tblPr>
-        <w:tblW w:w="9360" w:type="dxa"/>
-        <w:tblBorders>
-          <w:top w:val="single" w:sz="8" w:space="0" w:color="000000"/>
-          <w:left w:val="single" w:sz="8" w:space="0" w:color="000000"/>
-          <w:bottom w:val="single" w:sz="8" w:space="0" w:color="000000"/>
-          <w:right w:val="single" w:sz="8" w:space="0" w:color="000000"/>
-          <w:insideH w:val="single" w:sz="8" w:space="0" w:color="000000"/>
-          <w:insideV w:val="single" w:sz="8" w:space="0" w:color="000000"/>
-        </w:tblBorders>
-        <w:tblLayout w:type="fixed"/>
-        <w:tblLook w:val="0600" w:firstRow="0" w:lastRow="0" w:firstColumn="0" w:lastColumn="0" w:noHBand="1" w:noVBand="1"/>
-      </w:tblPr>
-      <w:tblGrid>
-        <w:gridCol w:w="4680"/>
-        <w:gridCol w:w="4680"/>
-      </w:tblGrid>
-      <w:tr>
-        <w:trPr>
-          <w:trHeight w:val="420"/>
-        </w:trPr>
-        <w:tc>
-          <w:tcPr>
-            <w:tcW w:w="9360" w:type="dxa"/>
-            <w:gridSpan w:val="2"/>
-            <w:tcMar>
-              <w:top w:w="100" w:type="dxa"/>
-              <w:left w:w="100" w:type="dxa"/>
-              <w:bottom w:w="100" w:type="dxa"/>
-              <w:right w:w="100" w:type="dxa"/>
-            </w:tcMar>
-          </w:tcPr>
-          <w:p>
-            <w:pPr>
-              <w:widowControl w:val="0"/>
-              <w:spacing w:line="240" w:lineRule="auto"/>
-              <w:jc w:val="center"/>
-            </w:pPr>
-            <w:r>
-              <w:t>NotificationsController</w:t>
-            </w:r>
-          </w:p>
-        </w:tc>
-      </w:tr>
-      <w:tr>
-        <w:tc>
-          <w:tcPr>
-            <w:tcW w:w="4680" w:type="dxa"/>
-            <w:tcMar>
-              <w:top w:w="100" w:type="dxa"/>
-              <w:left w:w="100" w:type="dxa"/>
-              <w:bottom w:w="100" w:type="dxa"/>
-              <w:right w:w="100" w:type="dxa"/>
-            </w:tcMar>
-          </w:tcPr>
-          <w:p>
-            <w:pPr>
-              <w:widowControl w:val="0"/>
-              <w:numPr>
-                <w:ilvl w:val="0"/>
-                <w:numId w:val="3"/>
-              </w:numPr>
-              <w:spacing w:line="240" w:lineRule="auto"/>
-            </w:pPr>
-          </w:p>
-        </w:tc>
-        <w:tc>
-          <w:tcPr>
-            <w:tcW w:w="4680" w:type="dxa"/>
-            <w:tcMar>
-              <w:top w:w="100" w:type="dxa"/>
-              <w:left w:w="100" w:type="dxa"/>
-              <w:bottom w:w="100" w:type="dxa"/>
-              <w:right w:w="100" w:type="dxa"/>
-            </w:tcMar>
-          </w:tcPr>
-          <w:p>
-            <w:pPr>
-              <w:widowControl w:val="0"/>
-              <w:numPr>
-                <w:ilvl w:val="0"/>
-                <w:numId w:val="2"/>
-              </w:numPr>
-              <w:spacing w:line="240" w:lineRule="auto"/>
-            </w:pPr>
-            <w:r>
-              <w:t>MainActivity</w:t>
-            </w:r>
-          </w:p>
-        </w:tc>
-      </w:tr>
-    </w:tbl>
-    <w:p/>
-    <w:tbl>
-      <w:tblPr>
-        <w:tblW w:w="9360" w:type="dxa"/>
-        <w:tblBorders>
-          <w:top w:val="single" w:sz="8" w:space="0" w:color="000000"/>
-          <w:left w:val="single" w:sz="8" w:space="0" w:color="000000"/>
-          <w:bottom w:val="single" w:sz="8" w:space="0" w:color="000000"/>
-          <w:right w:val="single" w:sz="8" w:space="0" w:color="000000"/>
-          <w:insideH w:val="single" w:sz="8" w:space="0" w:color="000000"/>
-          <w:insideV w:val="single" w:sz="8" w:space="0" w:color="000000"/>
-        </w:tblBorders>
-        <w:tblLayout w:type="fixed"/>
-        <w:tblLook w:val="0600" w:firstRow="0" w:lastRow="0" w:firstColumn="0" w:lastColumn="0" w:noHBand="1" w:noVBand="1"/>
-      </w:tblPr>
-      <w:tblGrid>
-        <w:gridCol w:w="4680"/>
-        <w:gridCol w:w="4680"/>
-      </w:tblGrid>
-      <w:tr>
-        <w:trPr>
-          <w:trHeight w:val="420"/>
-        </w:trPr>
-        <w:tc>
-          <w:tcPr>
-            <w:tcW w:w="9360" w:type="dxa"/>
-            <w:gridSpan w:val="2"/>
-            <w:tcMar>
-              <w:top w:w="100" w:type="dxa"/>
-              <w:left w:w="100" w:type="dxa"/>
-              <w:bottom w:w="100" w:type="dxa"/>
-              <w:right w:w="100" w:type="dxa"/>
-            </w:tcMar>
-          </w:tcPr>
-          <w:p>
-            <w:pPr>
-              <w:widowControl w:val="0"/>
-              <w:spacing w:line="240" w:lineRule="auto"/>
-              <w:jc w:val="center"/>
-            </w:pPr>
-            <w:bookmarkStart w:id="6" w:name="_Hlk221716336"/>
-            <w:r>
-              <w:t>MapFragment</w:t>
-            </w:r>
-          </w:p>
-        </w:tc>
-      </w:tr>
-      <w:tr>
-        <w:tc>
-          <w:tcPr>
-            <w:tcW w:w="4680" w:type="dxa"/>
-            <w:tcMar>
-              <w:top w:w="100" w:type="dxa"/>
-              <w:left w:w="100" w:type="dxa"/>
-              <w:bottom w:w="100" w:type="dxa"/>
-              <w:right w:w="100" w:type="dxa"/>
-            </w:tcMar>
-          </w:tcPr>
-          <w:p>
-            <w:pPr>
-              <w:widowControl w:val="0"/>
-              <w:numPr>
-                <w:ilvl w:val="0"/>
-                <w:numId w:val="3"/>
-              </w:numPr>
-              <w:spacing w:line="240" w:lineRule="auto"/>
-            </w:pPr>
-          </w:p>
-        </w:tc>
-        <w:tc>
-          <w:tcPr>
-            <w:tcW w:w="4680" w:type="dxa"/>
-            <w:tcMar>
-              <w:top w:w="100" w:type="dxa"/>
-              <w:left w:w="100" w:type="dxa"/>
-              <w:bottom w:w="100" w:type="dxa"/>
-              <w:right w:w="100" w:type="dxa"/>
-            </w:tcMar>
-          </w:tcPr>
-          <w:p>
-            <w:pPr>
-              <w:widowControl w:val="0"/>
-              <w:numPr>
-                <w:ilvl w:val="0"/>
-                <w:numId w:val="2"/>
-              </w:numPr>
-              <w:spacing w:line="240" w:lineRule="auto"/>
-            </w:pPr>
-            <w:r>
-              <w:t>MainActivity</w:t>
-            </w:r>
+            <w:proofErr w:type="spellStart"/>
+            <w:r>
+              <w:t>QRScanController</w:t>
+            </w:r>
+            <w:proofErr w:type="spellEnd"/>
           </w:p>
         </w:tc>
       </w:tr>
@@ -3395,10 +4003,11 @@
               <w:spacing w:line="240" w:lineRule="auto"/>
               <w:jc w:val="center"/>
             </w:pPr>
-            <w:r>
-              <w:lastRenderedPageBreak/>
-              <w:t>MapController</w:t>
-            </w:r>
+            <w:proofErr w:type="spellStart"/>
+            <w:r>
+              <w:t>QRScanController</w:t>
+            </w:r>
+            <w:proofErr w:type="spellEnd"/>
           </w:p>
         </w:tc>
       </w:tr>
@@ -3443,12 +4052,15 @@
               </w:numPr>
               <w:spacing w:line="240" w:lineRule="auto"/>
             </w:pPr>
-            <w:r>
-              <w:t>MainActivity</w:t>
-            </w:r>
-          </w:p>
-        </w:tc>
-      </w:tr>
+            <w:proofErr w:type="spellStart"/>
+            <w:r>
+              <w:t>QRScanFragment</w:t>
+            </w:r>
+            <w:proofErr w:type="spellEnd"/>
+          </w:p>
+        </w:tc>
+      </w:tr>
+      <w:bookmarkEnd w:id="3"/>
     </w:tbl>
     <w:p/>
     <w:tbl>
@@ -3477,6 +4089,12 @@
           <w:tcPr>
             <w:tcW w:w="9360" w:type="dxa"/>
             <w:gridSpan w:val="2"/>
+            <w:tcBorders>
+              <w:top w:val="single" w:sz="8" w:space="0" w:color="000000"/>
+              <w:left w:val="single" w:sz="8" w:space="0" w:color="000000"/>
+              <w:bottom w:val="single" w:sz="8" w:space="0" w:color="000000"/>
+              <w:right w:val="single" w:sz="8" w:space="0" w:color="000000"/>
+            </w:tcBorders>
             <w:tcMar>
               <w:top w:w="100" w:type="dxa"/>
               <w:left w:w="100" w:type="dxa"/>
@@ -3490,10 +4108,12 @@
               <w:spacing w:line="240" w:lineRule="auto"/>
               <w:jc w:val="center"/>
             </w:pPr>
-            <w:bookmarkStart w:id="7" w:name="_Hlk221716348"/>
-            <w:r>
-              <w:t>QRScanFragment</w:t>
-            </w:r>
+            <w:bookmarkStart w:id="7" w:name="_Hlk221716322"/>
+            <w:proofErr w:type="spellStart"/>
+            <w:r>
+              <w:t>AdminDashboardFragment</w:t>
+            </w:r>
+            <w:proofErr w:type="spellEnd"/>
           </w:p>
         </w:tc>
       </w:tr>
@@ -3538,9 +4158,26 @@
               </w:numPr>
               <w:spacing w:line="240" w:lineRule="auto"/>
             </w:pPr>
+            <w:proofErr w:type="spellStart"/>
             <w:r>
               <w:t>MainActivity</w:t>
             </w:r>
+            <w:proofErr w:type="spellEnd"/>
+          </w:p>
+          <w:p>
+            <w:pPr>
+              <w:widowControl w:val="0"/>
+              <w:numPr>
+                <w:ilvl w:val="0"/>
+                <w:numId w:val="2"/>
+              </w:numPr>
+              <w:spacing w:line="240" w:lineRule="auto"/>
+            </w:pPr>
+            <w:proofErr w:type="spellStart"/>
+            <w:r>
+              <w:t>AdminDashboardController</w:t>
+            </w:r>
+            <w:proofErr w:type="spellEnd"/>
           </w:p>
         </w:tc>
       </w:tr>
@@ -3573,104 +4210,6 @@
           <w:tcPr>
             <w:tcW w:w="9360" w:type="dxa"/>
             <w:gridSpan w:val="2"/>
-            <w:tcMar>
-              <w:top w:w="100" w:type="dxa"/>
-              <w:left w:w="100" w:type="dxa"/>
-              <w:bottom w:w="100" w:type="dxa"/>
-              <w:right w:w="100" w:type="dxa"/>
-            </w:tcMar>
-          </w:tcPr>
-          <w:p>
-            <w:pPr>
-              <w:widowControl w:val="0"/>
-              <w:spacing w:line="240" w:lineRule="auto"/>
-              <w:jc w:val="center"/>
-            </w:pPr>
-            <w:r>
-              <w:t>QRScan</w:t>
-            </w:r>
-            <w:r>
-              <w:t>Controller</w:t>
-            </w:r>
-          </w:p>
-        </w:tc>
-      </w:tr>
-      <w:tr>
-        <w:tc>
-          <w:tcPr>
-            <w:tcW w:w="4680" w:type="dxa"/>
-            <w:tcMar>
-              <w:top w:w="100" w:type="dxa"/>
-              <w:left w:w="100" w:type="dxa"/>
-              <w:bottom w:w="100" w:type="dxa"/>
-              <w:right w:w="100" w:type="dxa"/>
-            </w:tcMar>
-          </w:tcPr>
-          <w:p>
-            <w:pPr>
-              <w:widowControl w:val="0"/>
-              <w:numPr>
-                <w:ilvl w:val="0"/>
-                <w:numId w:val="3"/>
-              </w:numPr>
-              <w:spacing w:line="240" w:lineRule="auto"/>
-            </w:pPr>
-          </w:p>
-        </w:tc>
-        <w:tc>
-          <w:tcPr>
-            <w:tcW w:w="4680" w:type="dxa"/>
-            <w:tcMar>
-              <w:top w:w="100" w:type="dxa"/>
-              <w:left w:w="100" w:type="dxa"/>
-              <w:bottom w:w="100" w:type="dxa"/>
-              <w:right w:w="100" w:type="dxa"/>
-            </w:tcMar>
-          </w:tcPr>
-          <w:p>
-            <w:pPr>
-              <w:widowControl w:val="0"/>
-              <w:numPr>
-                <w:ilvl w:val="0"/>
-                <w:numId w:val="2"/>
-              </w:numPr>
-              <w:spacing w:line="240" w:lineRule="auto"/>
-            </w:pPr>
-            <w:r>
-              <w:t>MainActivity</w:t>
-            </w:r>
-          </w:p>
-        </w:tc>
-      </w:tr>
-      <w:bookmarkEnd w:id="3"/>
-    </w:tbl>
-    <w:p/>
-    <w:tbl>
-      <w:tblPr>
-        <w:tblW w:w="9360" w:type="dxa"/>
-        <w:tblBorders>
-          <w:top w:val="single" w:sz="8" w:space="0" w:color="000000"/>
-          <w:left w:val="single" w:sz="8" w:space="0" w:color="000000"/>
-          <w:bottom w:val="single" w:sz="8" w:space="0" w:color="000000"/>
-          <w:right w:val="single" w:sz="8" w:space="0" w:color="000000"/>
-          <w:insideH w:val="single" w:sz="8" w:space="0" w:color="000000"/>
-          <w:insideV w:val="single" w:sz="8" w:space="0" w:color="000000"/>
-        </w:tblBorders>
-        <w:tblLayout w:type="fixed"/>
-        <w:tblLook w:val="0600" w:firstRow="0" w:lastRow="0" w:firstColumn="0" w:lastColumn="0" w:noHBand="1" w:noVBand="1"/>
-      </w:tblPr>
-      <w:tblGrid>
-        <w:gridCol w:w="4680"/>
-        <w:gridCol w:w="4680"/>
-      </w:tblGrid>
-      <w:tr>
-        <w:trPr>
-          <w:trHeight w:val="420"/>
-        </w:trPr>
-        <w:tc>
-          <w:tcPr>
-            <w:tcW w:w="9360" w:type="dxa"/>
-            <w:gridSpan w:val="2"/>
             <w:tcBorders>
               <w:top w:val="single" w:sz="8" w:space="0" w:color="000000"/>
               <w:left w:val="single" w:sz="8" w:space="0" w:color="000000"/>
@@ -3690,158 +4229,60 @@
               <w:spacing w:line="240" w:lineRule="auto"/>
               <w:jc w:val="center"/>
             </w:pPr>
-            <w:bookmarkStart w:id="8" w:name="_Hlk221716322"/>
+            <w:proofErr w:type="spellStart"/>
+            <w:r>
+              <w:t>AdminDashboardController</w:t>
+            </w:r>
+            <w:proofErr w:type="spellEnd"/>
+          </w:p>
+        </w:tc>
+      </w:tr>
+      <w:tr>
+        <w:tc>
+          <w:tcPr>
+            <w:tcW w:w="4680" w:type="dxa"/>
+            <w:tcMar>
+              <w:top w:w="100" w:type="dxa"/>
+              <w:left w:w="100" w:type="dxa"/>
+              <w:bottom w:w="100" w:type="dxa"/>
+              <w:right w:w="100" w:type="dxa"/>
+            </w:tcMar>
+          </w:tcPr>
+          <w:p>
+            <w:pPr>
+              <w:widowControl w:val="0"/>
+              <w:numPr>
+                <w:ilvl w:val="0"/>
+                <w:numId w:val="3"/>
+              </w:numPr>
+              <w:spacing w:line="240" w:lineRule="auto"/>
+            </w:pPr>
+          </w:p>
+        </w:tc>
+        <w:tc>
+          <w:tcPr>
+            <w:tcW w:w="4680" w:type="dxa"/>
+            <w:tcMar>
+              <w:top w:w="100" w:type="dxa"/>
+              <w:left w:w="100" w:type="dxa"/>
+              <w:bottom w:w="100" w:type="dxa"/>
+              <w:right w:w="100" w:type="dxa"/>
+            </w:tcMar>
+          </w:tcPr>
+          <w:p>
+            <w:pPr>
+              <w:widowControl w:val="0"/>
+              <w:numPr>
+                <w:ilvl w:val="0"/>
+                <w:numId w:val="2"/>
+              </w:numPr>
+              <w:spacing w:line="240" w:lineRule="auto"/>
+            </w:pPr>
+            <w:proofErr w:type="spellStart"/>
             <w:r>
               <w:t>AdminDashboardFragment</w:t>
             </w:r>
-          </w:p>
-        </w:tc>
-      </w:tr>
-      <w:tr>
-        <w:tc>
-          <w:tcPr>
-            <w:tcW w:w="4680" w:type="dxa"/>
-            <w:tcMar>
-              <w:top w:w="100" w:type="dxa"/>
-              <w:left w:w="100" w:type="dxa"/>
-              <w:bottom w:w="100" w:type="dxa"/>
-              <w:right w:w="100" w:type="dxa"/>
-            </w:tcMar>
-          </w:tcPr>
-          <w:p>
-            <w:pPr>
-              <w:widowControl w:val="0"/>
-              <w:numPr>
-                <w:ilvl w:val="0"/>
-                <w:numId w:val="3"/>
-              </w:numPr>
-              <w:spacing w:line="240" w:lineRule="auto"/>
-            </w:pPr>
-          </w:p>
-        </w:tc>
-        <w:tc>
-          <w:tcPr>
-            <w:tcW w:w="4680" w:type="dxa"/>
-            <w:tcMar>
-              <w:top w:w="100" w:type="dxa"/>
-              <w:left w:w="100" w:type="dxa"/>
-              <w:bottom w:w="100" w:type="dxa"/>
-              <w:right w:w="100" w:type="dxa"/>
-            </w:tcMar>
-          </w:tcPr>
-          <w:p>
-            <w:pPr>
-              <w:widowControl w:val="0"/>
-              <w:numPr>
-                <w:ilvl w:val="0"/>
-                <w:numId w:val="2"/>
-              </w:numPr>
-              <w:spacing w:line="240" w:lineRule="auto"/>
-            </w:pPr>
-            <w:r>
-              <w:t>MainActivity</w:t>
-            </w:r>
-          </w:p>
-        </w:tc>
-      </w:tr>
-      <w:bookmarkEnd w:id="8"/>
-    </w:tbl>
-    <w:p/>
-    <w:tbl>
-      <w:tblPr>
-        <w:tblW w:w="9360" w:type="dxa"/>
-        <w:tblBorders>
-          <w:top w:val="single" w:sz="8" w:space="0" w:color="000000"/>
-          <w:left w:val="single" w:sz="8" w:space="0" w:color="000000"/>
-          <w:bottom w:val="single" w:sz="8" w:space="0" w:color="000000"/>
-          <w:right w:val="single" w:sz="8" w:space="0" w:color="000000"/>
-          <w:insideH w:val="single" w:sz="8" w:space="0" w:color="000000"/>
-          <w:insideV w:val="single" w:sz="8" w:space="0" w:color="000000"/>
-        </w:tblBorders>
-        <w:tblLayout w:type="fixed"/>
-        <w:tblLook w:val="0600" w:firstRow="0" w:lastRow="0" w:firstColumn="0" w:lastColumn="0" w:noHBand="1" w:noVBand="1"/>
-      </w:tblPr>
-      <w:tblGrid>
-        <w:gridCol w:w="4680"/>
-        <w:gridCol w:w="4680"/>
-      </w:tblGrid>
-      <w:tr>
-        <w:trPr>
-          <w:trHeight w:val="420"/>
-        </w:trPr>
-        <w:tc>
-          <w:tcPr>
-            <w:tcW w:w="9360" w:type="dxa"/>
-            <w:gridSpan w:val="2"/>
-            <w:tcBorders>
-              <w:top w:val="single" w:sz="8" w:space="0" w:color="000000"/>
-              <w:left w:val="single" w:sz="8" w:space="0" w:color="000000"/>
-              <w:bottom w:val="single" w:sz="8" w:space="0" w:color="000000"/>
-              <w:right w:val="single" w:sz="8" w:space="0" w:color="000000"/>
-            </w:tcBorders>
-            <w:tcMar>
-              <w:top w:w="100" w:type="dxa"/>
-              <w:left w:w="100" w:type="dxa"/>
-              <w:bottom w:w="100" w:type="dxa"/>
-              <w:right w:w="100" w:type="dxa"/>
-            </w:tcMar>
-          </w:tcPr>
-          <w:p>
-            <w:pPr>
-              <w:widowControl w:val="0"/>
-              <w:spacing w:line="240" w:lineRule="auto"/>
-              <w:jc w:val="center"/>
-            </w:pPr>
-            <w:r>
-              <w:t>AdminDashboardController</w:t>
-            </w:r>
-          </w:p>
-        </w:tc>
-      </w:tr>
-      <w:tr>
-        <w:tc>
-          <w:tcPr>
-            <w:tcW w:w="4680" w:type="dxa"/>
-            <w:tcMar>
-              <w:top w:w="100" w:type="dxa"/>
-              <w:left w:w="100" w:type="dxa"/>
-              <w:bottom w:w="100" w:type="dxa"/>
-              <w:right w:w="100" w:type="dxa"/>
-            </w:tcMar>
-          </w:tcPr>
-          <w:p>
-            <w:pPr>
-              <w:widowControl w:val="0"/>
-              <w:numPr>
-                <w:ilvl w:val="0"/>
-                <w:numId w:val="3"/>
-              </w:numPr>
-              <w:spacing w:line="240" w:lineRule="auto"/>
-            </w:pPr>
-          </w:p>
-        </w:tc>
-        <w:tc>
-          <w:tcPr>
-            <w:tcW w:w="4680" w:type="dxa"/>
-            <w:tcMar>
-              <w:top w:w="100" w:type="dxa"/>
-              <w:left w:w="100" w:type="dxa"/>
-              <w:bottom w:w="100" w:type="dxa"/>
-              <w:right w:w="100" w:type="dxa"/>
-            </w:tcMar>
-          </w:tcPr>
-          <w:p>
-            <w:pPr>
-              <w:widowControl w:val="0"/>
-              <w:numPr>
-                <w:ilvl w:val="0"/>
-                <w:numId w:val="2"/>
-              </w:numPr>
-              <w:spacing w:line="240" w:lineRule="auto"/>
-            </w:pPr>
-            <w:r>
-              <w:t>MainActivity</w:t>
-            </w:r>
+            <w:proofErr w:type="spellEnd"/>
           </w:p>
         </w:tc>
       </w:tr>
